--- a/Praktikum/dokumentation/sort1/AD_Entwurf_2.docx
+++ b/Praktikum/dokumentation/sort1/AD_Entwurf_2.docx
@@ -325,14 +325,27 @@
           <w:szCs w:val="28"/>
         </w:rPr>
         <w:tab/>
-        <w:t xml:space="preserve">2 Stunden </w:t>
-      </w:r>
-      <w:r>
-        <w:rPr>
-          <w:sz w:val="28"/>
-          <w:szCs w:val="28"/>
-        </w:rPr>
-        <w:t>29</w:t>
+      </w:r>
+      <w:r>
+        <w:rPr>
+          <w:sz w:val="28"/>
+          <w:szCs w:val="28"/>
+        </w:rPr>
+        <w:t>5</w:t>
+      </w:r>
+      <w:r>
+        <w:rPr>
+          <w:sz w:val="28"/>
+          <w:szCs w:val="28"/>
+        </w:rPr>
+        <w:t xml:space="preserve"> Stunden </w:t>
+      </w:r>
+      <w:r>
+        <w:rPr>
+          <w:sz w:val="28"/>
+          <w:szCs w:val="28"/>
+        </w:rPr>
+        <w:t>30</w:t>
       </w:r>
       <w:r>
         <w:rPr>
@@ -348,14 +361,6 @@
         </w:rPr>
         <w:t>.2014</w:t>
       </w:r>
-    </w:p>
-    <w:p>
-      <w:pPr>
-        <w:rPr>
-          <w:sz w:val="28"/>
-          <w:szCs w:val="28"/>
-        </w:rPr>
-      </w:pPr>
       <w:r>
         <w:rPr>
           <w:sz w:val="28"/>
@@ -370,13 +375,6 @@
         </w:rPr>
         <w:tab/>
       </w:r>
-      <w:r>
-        <w:rPr>
-          <w:sz w:val="28"/>
-          <w:szCs w:val="28"/>
-        </w:rPr>
-        <w:tab/>
-      </w:r>
     </w:p>
     <w:p>
       <w:pPr>
@@ -552,6 +550,17 @@
           <w:u w:val="single"/>
         </w:rPr>
       </w:pPr>
+    </w:p>
+    <w:p>
+      <w:pPr>
+        <w:rPr>
+          <w:sz w:val="28"/>
+          <w:szCs w:val="28"/>
+          <w:u w:val="single"/>
+        </w:rPr>
+      </w:pPr>
+      <w:bookmarkStart w:id="0" w:name="_GoBack"/>
+      <w:bookmarkEnd w:id="0"/>
     </w:p>
     <w:p>
       <w:pPr>
@@ -609,23 +618,47 @@
           <w:sz w:val="28"/>
           <w:szCs w:val="28"/>
         </w:rPr>
-        <w:t>, eine</w:t>
-      </w:r>
-    </w:p>
-    <w:p>
-      <w:pPr>
+        <w:t>.</w:t>
+      </w:r>
+      <w:r>
         <w:rPr>
           <w:rFonts w:ascii="American Typewriter" w:hAnsi="American Typewriter" w:cs="Courier"/>
           <w:sz w:val="28"/>
           <w:szCs w:val="28"/>
         </w:rPr>
-      </w:pPr>
+        <w:t xml:space="preserve"> </w:t>
+      </w:r>
       <w:r>
         <w:rPr>
           <w:rFonts w:ascii="American Typewriter" w:hAnsi="American Typewriter" w:cs="Courier"/>
           <w:sz w:val="28"/>
           <w:szCs w:val="28"/>
         </w:rPr>
+        <w:t>E</w:t>
+      </w:r>
+      <w:r>
+        <w:rPr>
+          <w:rFonts w:ascii="American Typewriter" w:hAnsi="American Typewriter" w:cs="Courier"/>
+          <w:sz w:val="28"/>
+          <w:szCs w:val="28"/>
+        </w:rPr>
+        <w:t>ine</w:t>
+      </w:r>
+    </w:p>
+    <w:p>
+      <w:pPr>
+        <w:rPr>
+          <w:rFonts w:ascii="American Typewriter" w:hAnsi="American Typewriter" w:cs="Courier"/>
+          <w:sz w:val="28"/>
+          <w:szCs w:val="28"/>
+        </w:rPr>
+      </w:pPr>
+      <w:r>
+        <w:rPr>
+          <w:rFonts w:ascii="American Typewriter" w:hAnsi="American Typewriter" w:cs="Courier"/>
+          <w:sz w:val="28"/>
+          <w:szCs w:val="28"/>
+        </w:rPr>
         <w:t xml:space="preserve">Zufallszahl ist Element Aller positiver Natürlicher Zahlen. </w:t>
       </w:r>
     </w:p>
@@ -665,47 +698,114 @@
     </w:p>
     <w:p>
       <w:pPr>
+        <w:pStyle w:val="Listenabsatz"/>
+        <w:numPr>
+          <w:ilvl w:val="0"/>
+          <w:numId w:val="29"/>
+        </w:numPr>
         <w:rPr>
           <w:rFonts w:ascii="American Typewriter" w:hAnsi="American Typewriter" w:cs="Courier"/>
           <w:sz w:val="28"/>
           <w:szCs w:val="28"/>
         </w:rPr>
       </w:pPr>
+      <w:proofErr w:type="spellStart"/>
       <w:r>
         <w:rPr>
           <w:rFonts w:ascii="American Typewriter" w:hAnsi="American Typewriter" w:cs="Courier"/>
-          <w:color w:val="660066"/>
-          <w:sz w:val="28"/>
-          <w:szCs w:val="28"/>
-        </w:rPr>
-        <w:t>Numbers</w:t>
-      </w:r>
+          <w:sz w:val="28"/>
+          <w:szCs w:val="28"/>
+        </w:rPr>
+        <w:t>sortNum</w:t>
+      </w:r>
+      <w:proofErr w:type="spellEnd"/>
       <w:r>
         <w:rPr>
           <w:rFonts w:ascii="American Typewriter" w:hAnsi="American Typewriter" w:cs="Courier"/>
           <w:sz w:val="28"/>
           <w:szCs w:val="28"/>
         </w:rPr>
-        <w:t xml:space="preserve"> -&gt; Anzahl der Zahlen, die generiert werden sollen. </w:t>
-      </w:r>
-    </w:p>
-    <w:p>
-      <w:pPr>
+        <w:t xml:space="preserve"> </w:t>
+      </w:r>
+      <w:r>
         <w:rPr>
           <w:rFonts w:ascii="American Typewriter" w:hAnsi="American Typewriter" w:cs="Courier"/>
           <w:sz w:val="28"/>
           <w:szCs w:val="28"/>
         </w:rPr>
+        <w:t>muss nach einer vorgegeben Anzahl Zufallszahlen erzeugen</w:t>
+      </w:r>
+      <w:r>
+        <w:rPr>
+          <w:rFonts w:ascii="American Typewriter" w:hAnsi="American Typewriter" w:cs="Courier"/>
+          <w:sz w:val="28"/>
+          <w:szCs w:val="28"/>
+        </w:rPr>
+        <w:t xml:space="preserve"> können.</w:t>
+      </w:r>
+      <w:r>
+        <w:rPr>
+          <w:rFonts w:ascii="American Typewriter" w:hAnsi="American Typewriter" w:cs="Courier"/>
+          <w:sz w:val="28"/>
+          <w:szCs w:val="28"/>
+        </w:rPr>
+        <w:br/>
+      </w:r>
+    </w:p>
+    <w:p>
+      <w:pPr>
+        <w:pStyle w:val="Listenabsatz"/>
+        <w:numPr>
+          <w:ilvl w:val="1"/>
+          <w:numId w:val="29"/>
+        </w:numPr>
+        <w:rPr>
+          <w:rFonts w:ascii="American Typewriter" w:hAnsi="American Typewriter" w:cs="Courier"/>
+          <w:sz w:val="28"/>
+          <w:szCs w:val="28"/>
+        </w:rPr>
+      </w:pPr>
+      <w:r>
+        <w:rPr>
+          <w:rFonts w:ascii="American Typewriter" w:hAnsi="American Typewriter" w:cs="Courier"/>
+          <w:sz w:val="28"/>
+          <w:szCs w:val="28"/>
+        </w:rPr>
+        <w:t>Random: Erzeugte Zufallszahlen sind nicht sortiert.</w:t>
+      </w:r>
+    </w:p>
+    <w:p>
+      <w:pPr>
+        <w:pStyle w:val="Listenabsatz"/>
+        <w:ind w:left="1440"/>
+        <w:rPr>
+          <w:rFonts w:ascii="American Typewriter" w:hAnsi="American Typewriter" w:cs="Courier"/>
+          <w:sz w:val="28"/>
+          <w:szCs w:val="28"/>
+        </w:rPr>
+      </w:pPr>
+    </w:p>
+    <w:p>
+      <w:pPr>
+        <w:pStyle w:val="Listenabsatz"/>
+        <w:numPr>
+          <w:ilvl w:val="1"/>
+          <w:numId w:val="29"/>
+        </w:numPr>
+        <w:rPr>
+          <w:rFonts w:ascii="American Typewriter" w:hAnsi="American Typewriter" w:cs="Courier"/>
+          <w:sz w:val="28"/>
+          <w:szCs w:val="28"/>
+        </w:rPr>
       </w:pPr>
       <w:proofErr w:type="spellStart"/>
       <w:r>
         <w:rPr>
           <w:rFonts w:ascii="American Typewriter" w:hAnsi="American Typewriter" w:cs="Courier"/>
-          <w:color w:val="660066"/>
-          <w:sz w:val="28"/>
-          <w:szCs w:val="28"/>
-        </w:rPr>
-        <w:t>From</w:t>
+          <w:sz w:val="28"/>
+          <w:szCs w:val="28"/>
+        </w:rPr>
+        <w:t>WorstCase</w:t>
       </w:r>
       <w:proofErr w:type="spellEnd"/>
       <w:r>
@@ -714,109 +814,92 @@
           <w:sz w:val="28"/>
           <w:szCs w:val="28"/>
         </w:rPr>
-        <w:t xml:space="preserve"> -&gt; Kleinste Zahl die generiert werden darf.</w:t>
-      </w:r>
-    </w:p>
-    <w:p>
-      <w:pPr>
+        <w:t>: Erzeugte Zufallszahlen sind absteigend vorsortiert.</w:t>
+      </w:r>
+      <w:r>
         <w:rPr>
           <w:rFonts w:ascii="American Typewriter" w:hAnsi="American Typewriter" w:cs="Courier"/>
           <w:sz w:val="28"/>
           <w:szCs w:val="28"/>
         </w:rPr>
-      </w:pPr>
-      <w:r>
+        <w:br/>
+      </w:r>
+    </w:p>
+    <w:p>
+      <w:pPr>
+        <w:pStyle w:val="Listenabsatz"/>
+        <w:numPr>
+          <w:ilvl w:val="1"/>
+          <w:numId w:val="29"/>
+        </w:numPr>
         <w:rPr>
           <w:rFonts w:ascii="American Typewriter" w:hAnsi="American Typewriter" w:cs="Courier"/>
-          <w:color w:val="660066"/>
-          <w:sz w:val="28"/>
-          <w:szCs w:val="28"/>
-        </w:rPr>
-        <w:t>Till</w:t>
-      </w:r>
+          <w:sz w:val="28"/>
+          <w:szCs w:val="28"/>
+        </w:rPr>
+      </w:pPr>
+      <w:proofErr w:type="spellStart"/>
       <w:r>
         <w:rPr>
           <w:rFonts w:ascii="American Typewriter" w:hAnsi="American Typewriter" w:cs="Courier"/>
           <w:sz w:val="28"/>
           <w:szCs w:val="28"/>
         </w:rPr>
-        <w:t xml:space="preserve"> -&gt; Größte Zahl die generiert werden darf. </w:t>
-      </w:r>
-    </w:p>
-    <w:p>
-      <w:pPr>
+        <w:t>BestCase</w:t>
+      </w:r>
+      <w:proofErr w:type="spellEnd"/>
+      <w:r>
         <w:rPr>
           <w:rFonts w:ascii="American Typewriter" w:hAnsi="American Typewriter" w:cs="Courier"/>
           <w:sz w:val="28"/>
           <w:szCs w:val="28"/>
         </w:rPr>
-      </w:pPr>
-      <w:r>
+        <w:t xml:space="preserve">: Erzeugte Zufallszahlen sind aufsteigend sortiert. </w:t>
+      </w:r>
+    </w:p>
+    <w:p>
+      <w:pPr>
+        <w:pStyle w:val="Listenabsatz"/>
         <w:rPr>
           <w:rFonts w:ascii="American Typewriter" w:hAnsi="American Typewriter" w:cs="Courier"/>
-          <w:color w:val="660066"/>
-          <w:sz w:val="28"/>
-          <w:szCs w:val="28"/>
-        </w:rPr>
-        <w:t>File</w:t>
-      </w:r>
-      <w:r>
+          <w:sz w:val="28"/>
+          <w:szCs w:val="28"/>
+        </w:rPr>
+      </w:pPr>
+    </w:p>
+    <w:p>
+      <w:pPr>
+        <w:pStyle w:val="Listenabsatz"/>
+        <w:numPr>
+          <w:ilvl w:val="0"/>
+          <w:numId w:val="29"/>
+        </w:numPr>
         <w:rPr>
           <w:rFonts w:ascii="American Typewriter" w:hAnsi="American Typewriter" w:cs="Courier"/>
           <w:sz w:val="28"/>
           <w:szCs w:val="28"/>
         </w:rPr>
-        <w:t xml:space="preserve"> -&gt; Pfad zur Datei zahlen.dat wo die generierten Zahlen abgelegt werden. </w:t>
-      </w:r>
-    </w:p>
-    <w:p>
-      <w:pPr>
-        <w:rPr>
-          <w:rFonts w:ascii="Courier" w:hAnsi="Courier" w:cs="Courier"/>
-          <w:sz w:val="28"/>
-          <w:szCs w:val="28"/>
-        </w:rPr>
-      </w:pPr>
-      <w:r>
-        <w:rPr>
-          <w:rFonts w:ascii="Courier" w:hAnsi="Courier" w:cs="Courier"/>
-          <w:sz w:val="28"/>
-          <w:szCs w:val="28"/>
-        </w:rPr>
-        <w:t xml:space="preserve"> Den unteren Satz haben wir noch nicht verstanden! </w:t>
-      </w:r>
-    </w:p>
-    <w:p>
-      <w:pPr>
-        <w:rPr>
-          <w:rFonts w:ascii="Arial" w:hAnsi="Arial" w:cs="Arial"/>
-          <w:sz w:val="28"/>
-          <w:szCs w:val="28"/>
-        </w:rPr>
-      </w:pPr>
-      <w:r>
-        <w:rPr>
-          <w:rFonts w:ascii="Arial" w:hAnsi="Arial" w:cs="Arial"/>
-          <w:b/>
-          <w:bCs/>
-          <w:sz w:val="28"/>
-          <w:szCs w:val="28"/>
-        </w:rPr>
-        <w:t>oder</w:t>
-      </w:r>
-      <w:r>
-        <w:rPr>
-          <w:rFonts w:ascii="Arial" w:hAnsi="Arial" w:cs="Arial"/>
-          <w:sz w:val="28"/>
-          <w:szCs w:val="28"/>
-        </w:rPr>
-        <w:t xml:space="preserve"> eine</w:t>
-      </w:r>
-      <w:r>
-        <w:rPr>
-          <w:rFonts w:ascii="Arial" w:hAnsi="Arial" w:cs="Arial"/>
-          <w:b/>
-          <w:bCs/>
+      </w:pPr>
+      <w:r>
+        <w:rPr>
+          <w:rFonts w:ascii="American Typewriter" w:hAnsi="American Typewriter" w:cs="Courier"/>
+          <w:sz w:val="28"/>
+          <w:szCs w:val="28"/>
+        </w:rPr>
+        <w:t xml:space="preserve">Die erzeugten Zufallszahlen müssen in einer Datei </w:t>
+      </w:r>
+      <w:r>
+        <w:rPr>
+          <w:rFonts w:ascii="American Typewriter" w:hAnsi="American Typewriter" w:cs="Courier"/>
+          <w:color w:val="4F81BD" w:themeColor="accent1"/>
+          <w:sz w:val="28"/>
+          <w:szCs w:val="28"/>
+        </w:rPr>
+        <w:t>zahlen.dat</w:t>
+      </w:r>
+      <w:r>
+        <w:rPr>
+          <w:rFonts w:ascii="American Typewriter" w:hAnsi="American Typewriter" w:cs="Courier"/>
           <w:sz w:val="28"/>
           <w:szCs w:val="28"/>
         </w:rPr>
@@ -824,62 +907,18 @@
       </w:r>
       <w:r>
         <w:rPr>
-          <w:rFonts w:ascii="Arial" w:hAnsi="Arial" w:cs="Arial"/>
-          <w:sz w:val="28"/>
-          <w:szCs w:val="28"/>
-        </w:rPr>
-        <w:t>"</w:t>
-      </w:r>
-      <w:proofErr w:type="spellStart"/>
-      <w:r>
-        <w:rPr>
-          <w:rFonts w:ascii="Arial" w:hAnsi="Arial" w:cs="Arial"/>
-          <w:sz w:val="28"/>
-          <w:szCs w:val="28"/>
-        </w:rPr>
-        <w:t>worst</w:t>
-      </w:r>
-      <w:proofErr w:type="spellEnd"/>
-      <w:r>
-        <w:rPr>
-          <w:rFonts w:ascii="Arial" w:hAnsi="Arial" w:cs="Arial"/>
-          <w:sz w:val="28"/>
-          <w:szCs w:val="28"/>
-        </w:rPr>
-        <w:t xml:space="preserve"> </w:t>
-      </w:r>
-      <w:proofErr w:type="spellStart"/>
-      <w:r>
-        <w:rPr>
-          <w:rFonts w:ascii="Arial" w:hAnsi="Arial" w:cs="Arial"/>
-          <w:sz w:val="28"/>
-          <w:szCs w:val="28"/>
-        </w:rPr>
-        <w:t>case</w:t>
-      </w:r>
-      <w:proofErr w:type="spellEnd"/>
-      <w:r>
-        <w:rPr>
-          <w:rFonts w:ascii="Arial" w:hAnsi="Arial" w:cs="Arial"/>
-          <w:sz w:val="28"/>
-          <w:szCs w:val="28"/>
-        </w:rPr>
-        <w:t xml:space="preserve">" Situation: von links nach rechts und rechts nach links sortiert, und speichert sie in der Datei </w:t>
-      </w:r>
-      <w:r>
-        <w:rPr>
-          <w:rFonts w:ascii="Courier" w:hAnsi="Courier" w:cs="Courier"/>
-          <w:color w:val="0000E9"/>
-          <w:sz w:val="28"/>
-          <w:szCs w:val="28"/>
-        </w:rPr>
-        <w:t xml:space="preserve">zahlen.dat. </w:t>
-      </w:r>
-    </w:p>
-    <w:p>
-      <w:pPr>
-        <w:rPr>
-          <w:rFonts w:ascii="Arial" w:hAnsi="Arial" w:cs="Arial"/>
+          <w:rFonts w:ascii="American Typewriter" w:hAnsi="American Typewriter" w:cs="Courier"/>
+          <w:sz w:val="28"/>
+          <w:szCs w:val="28"/>
+        </w:rPr>
+        <w:t xml:space="preserve">abgespeichert werden. </w:t>
+      </w:r>
+    </w:p>
+    <w:p>
+      <w:pPr>
+        <w:ind w:left="360"/>
+        <w:rPr>
+          <w:rFonts w:ascii="American Typewriter" w:hAnsi="American Typewriter" w:cs="Courier"/>
           <w:sz w:val="28"/>
           <w:szCs w:val="28"/>
         </w:rPr>
@@ -1011,7 +1050,6 @@
           <w:sz w:val="28"/>
           <w:szCs w:val="28"/>
         </w:rPr>
-        <w:lastRenderedPageBreak/>
         <w:t xml:space="preserve">Implementieren sie den Sortieralgorithmus </w:t>
       </w:r>
       <w:proofErr w:type="spellStart"/>
@@ -1051,12 +1089,13 @@
           <w:sz w:val="28"/>
           <w:szCs w:val="28"/>
         </w:rPr>
-        <w:t xml:space="preserve">Es soll eine einzige Funktion nach außen geliefert werden, nennt die </w:t>
+        <w:t xml:space="preserve">Es soll eine einzige Funktion nach außen geliefert werden </w:t>
       </w:r>
       <w:proofErr w:type="spellStart"/>
       <w:r>
         <w:rPr>
           <w:rFonts w:ascii="American Typewriter" w:hAnsi="American Typewriter" w:cs="Arial"/>
+          <w:color w:val="F79646" w:themeColor="accent6"/>
           <w:sz w:val="28"/>
           <w:szCs w:val="28"/>
         </w:rPr>
@@ -1283,6 +1322,42 @@
           <w:sz w:val="28"/>
           <w:szCs w:val="28"/>
         </w:rPr>
+        <w:t xml:space="preserve">Es soll eine einzige Funktion nach außen geliefert werden </w:t>
+      </w:r>
+      <w:proofErr w:type="spellStart"/>
+      <w:r>
+        <w:rPr>
+          <w:rFonts w:ascii="American Typewriter" w:hAnsi="American Typewriter" w:cs="Arial"/>
+          <w:color w:val="F79646" w:themeColor="accent6"/>
+          <w:sz w:val="28"/>
+          <w:szCs w:val="28"/>
+        </w:rPr>
+        <w:t>selectionS</w:t>
+      </w:r>
+      <w:proofErr w:type="spellEnd"/>
+      <w:r>
+        <w:rPr>
+          <w:rFonts w:ascii="American Typewriter" w:hAnsi="American Typewriter" w:cs="Arial"/>
+          <w:sz w:val="28"/>
+          <w:szCs w:val="28"/>
+        </w:rPr>
+        <w:t>.</w:t>
+      </w:r>
+    </w:p>
+    <w:p>
+      <w:pPr>
+        <w:rPr>
+          <w:rFonts w:ascii="American Typewriter" w:hAnsi="American Typewriter" w:cs="Arial"/>
+          <w:sz w:val="28"/>
+          <w:szCs w:val="28"/>
+        </w:rPr>
+      </w:pPr>
+      <w:r>
+        <w:rPr>
+          <w:rFonts w:ascii="American Typewriter" w:hAnsi="American Typewriter" w:cs="Arial"/>
+          <w:sz w:val="28"/>
+          <w:szCs w:val="28"/>
+        </w:rPr>
         <w:t xml:space="preserve">Diese Funktion erwartet drei Parameter: </w:t>
       </w:r>
     </w:p>
@@ -1371,6 +1446,62 @@
         </w:rPr>
         <w:t xml:space="preserve"> -&gt; Größter Index vom Array</w:t>
       </w:r>
+    </w:p>
+    <w:p>
+      <w:pPr>
+        <w:rPr>
+          <w:sz w:val="28"/>
+          <w:szCs w:val="28"/>
+        </w:rPr>
+      </w:pPr>
+    </w:p>
+    <w:p>
+      <w:pPr>
+        <w:rPr>
+          <w:sz w:val="28"/>
+          <w:szCs w:val="28"/>
+        </w:rPr>
+      </w:pPr>
+    </w:p>
+    <w:p>
+      <w:pPr>
+        <w:rPr>
+          <w:sz w:val="28"/>
+          <w:szCs w:val="28"/>
+        </w:rPr>
+      </w:pPr>
+    </w:p>
+    <w:p>
+      <w:pPr>
+        <w:rPr>
+          <w:sz w:val="28"/>
+          <w:szCs w:val="28"/>
+        </w:rPr>
+      </w:pPr>
+    </w:p>
+    <w:p>
+      <w:pPr>
+        <w:rPr>
+          <w:sz w:val="28"/>
+          <w:szCs w:val="28"/>
+        </w:rPr>
+      </w:pPr>
+    </w:p>
+    <w:p>
+      <w:pPr>
+        <w:rPr>
+          <w:sz w:val="28"/>
+          <w:szCs w:val="28"/>
+        </w:rPr>
+      </w:pPr>
+    </w:p>
+    <w:p>
+      <w:pPr>
+        <w:rPr>
+          <w:sz w:val="28"/>
+          <w:szCs w:val="28"/>
+        </w:rPr>
+      </w:pPr>
     </w:p>
     <w:p>
       <w:pPr>
@@ -1398,59 +1529,166 @@
           <w:sz w:val="28"/>
           <w:szCs w:val="28"/>
         </w:rPr>
+        <w:lastRenderedPageBreak/>
         <w:t xml:space="preserve">Für beide Sortieralgorithmen gilt: </w:t>
       </w:r>
     </w:p>
     <w:p>
       <w:pPr>
         <w:rPr>
-          <w:rFonts w:ascii="American Typewriter" w:hAnsi="American Typewriter" w:cs="Arial"/>
-          <w:sz w:val="28"/>
-          <w:szCs w:val="28"/>
-        </w:rPr>
-      </w:pPr>
-      <w:r>
-        <w:rPr>
-          <w:rFonts w:ascii="American Typewriter" w:hAnsi="American Typewriter" w:cs="Arial"/>
-          <w:sz w:val="28"/>
-          <w:szCs w:val="28"/>
-        </w:rPr>
-        <w:t>Zählen sie die Vergleiche und die Verschiebungen der Elemente.</w:t>
-      </w:r>
-    </w:p>
-    <w:p>
-      <w:pPr>
-        <w:rPr>
-          <w:rFonts w:ascii="American Typewriter" w:hAnsi="American Typewriter" w:cs="Arial"/>
-          <w:sz w:val="28"/>
-          <w:szCs w:val="28"/>
-        </w:rPr>
-      </w:pPr>
-      <w:r>
-        <w:rPr>
-          <w:rFonts w:ascii="American Typewriter" w:hAnsi="American Typewriter" w:cs="Arial"/>
-          <w:sz w:val="28"/>
-          <w:szCs w:val="28"/>
-        </w:rPr>
-        <w:t>Protokollieren sie, wie lange der Algorithmus gebraucht hat</w:t>
-      </w:r>
-      <w:proofErr w:type="gramStart"/>
-      <w:r>
-        <w:rPr>
-          <w:rFonts w:ascii="American Typewriter" w:hAnsi="American Typewriter" w:cs="Arial"/>
-          <w:sz w:val="28"/>
-          <w:szCs w:val="28"/>
-        </w:rPr>
-        <w:t>, den Array zur sortieren.</w:t>
-      </w:r>
-      <w:proofErr w:type="gramEnd"/>
-      <w:r>
-        <w:rPr>
-          <w:rFonts w:ascii="American Typewriter" w:hAnsi="American Typewriter" w:cs="Arial"/>
-          <w:sz w:val="28"/>
-          <w:szCs w:val="28"/>
-        </w:rPr>
-        <w:t xml:space="preserve"> Die Zählung und Vergleiche dürfen nicht in die Zeit mit fließen!</w:t>
+          <w:rFonts w:ascii="American Typewriter" w:hAnsi="American Typewriter"/>
+          <w:sz w:val="28"/>
+          <w:szCs w:val="28"/>
+        </w:rPr>
+      </w:pPr>
+      <w:r>
+        <w:rPr>
+          <w:rFonts w:ascii="American Typewriter" w:hAnsi="American Typewriter"/>
+          <w:sz w:val="28"/>
+          <w:szCs w:val="28"/>
+        </w:rPr>
+        <w:t>Zeitmessung:</w:t>
+      </w:r>
+    </w:p>
+    <w:p>
+      <w:pPr>
+        <w:rPr>
+          <w:rFonts w:ascii="American Typewriter" w:hAnsi="American Typewriter" w:cs="Arial"/>
+          <w:sz w:val="28"/>
+          <w:szCs w:val="28"/>
+        </w:rPr>
+      </w:pPr>
+      <w:r>
+        <w:rPr>
+          <w:rFonts w:ascii="American Typewriter" w:hAnsi="American Typewriter" w:cs="Arial"/>
+          <w:sz w:val="28"/>
+          <w:szCs w:val="28"/>
+        </w:rPr>
+        <w:t xml:space="preserve">Als erstes </w:t>
+      </w:r>
+      <w:r>
+        <w:rPr>
+          <w:rFonts w:ascii="American Typewriter" w:hAnsi="American Typewriter" w:cs="Arial"/>
+          <w:sz w:val="28"/>
+          <w:szCs w:val="28"/>
+        </w:rPr>
+        <w:t>lassen sie den</w:t>
+      </w:r>
+      <w:r>
+        <w:rPr>
+          <w:rFonts w:ascii="American Typewriter" w:hAnsi="American Typewriter" w:cs="Arial"/>
+          <w:sz w:val="28"/>
+          <w:szCs w:val="28"/>
+        </w:rPr>
+        <w:t xml:space="preserve"> Algorithmus laufen und </w:t>
+      </w:r>
+      <w:r>
+        <w:rPr>
+          <w:rFonts w:ascii="American Typewriter" w:hAnsi="American Typewriter" w:cs="Arial"/>
+          <w:sz w:val="28"/>
+          <w:szCs w:val="28"/>
+        </w:rPr>
+        <w:t xml:space="preserve">er </w:t>
+      </w:r>
+      <w:r>
+        <w:rPr>
+          <w:rFonts w:ascii="American Typewriter" w:hAnsi="American Typewriter" w:cs="Arial"/>
+          <w:sz w:val="28"/>
+          <w:szCs w:val="28"/>
+        </w:rPr>
+        <w:t xml:space="preserve">protokolliert nur wie lange er zum sortieren gebraucht hat. </w:t>
+      </w:r>
+      <w:r>
+        <w:rPr>
+          <w:rFonts w:ascii="American Typewriter" w:hAnsi="American Typewriter" w:cs="Arial"/>
+          <w:sz w:val="28"/>
+          <w:szCs w:val="28"/>
+        </w:rPr>
+        <w:br/>
+      </w:r>
+    </w:p>
+    <w:p>
+      <w:pPr>
+        <w:rPr>
+          <w:rFonts w:ascii="American Typewriter" w:hAnsi="American Typewriter"/>
+          <w:sz w:val="28"/>
+          <w:szCs w:val="28"/>
+        </w:rPr>
+      </w:pPr>
+      <w:r>
+        <w:rPr>
+          <w:rFonts w:ascii="American Typewriter" w:hAnsi="American Typewriter"/>
+          <w:sz w:val="28"/>
+          <w:szCs w:val="28"/>
+        </w:rPr>
+        <w:t>Aufwandberechnung:</w:t>
+      </w:r>
+    </w:p>
+    <w:p>
+      <w:pPr>
+        <w:rPr>
+          <w:rFonts w:ascii="American Typewriter" w:hAnsi="American Typewriter" w:cs="Arial"/>
+          <w:sz w:val="28"/>
+          <w:szCs w:val="28"/>
+        </w:rPr>
+      </w:pPr>
+      <w:r>
+        <w:rPr>
+          <w:rFonts w:ascii="American Typewriter" w:hAnsi="American Typewriter" w:cs="Arial"/>
+          <w:sz w:val="28"/>
+          <w:szCs w:val="28"/>
+        </w:rPr>
+        <w:t xml:space="preserve">Anschließend </w:t>
+      </w:r>
+      <w:r>
+        <w:rPr>
+          <w:rFonts w:ascii="American Typewriter" w:hAnsi="American Typewriter" w:cs="Arial"/>
+          <w:sz w:val="28"/>
+          <w:szCs w:val="28"/>
+        </w:rPr>
+        <w:t>lassen sie ihn noch einmal laufen und er protokolliert</w:t>
+      </w:r>
+      <w:r>
+        <w:rPr>
+          <w:rFonts w:ascii="American Typewriter" w:hAnsi="American Typewriter" w:cs="Arial"/>
+          <w:sz w:val="28"/>
+          <w:szCs w:val="28"/>
+        </w:rPr>
+        <w:t xml:space="preserve"> den Aufwand für die Vergleiche und die Verschiebung. </w:t>
+      </w:r>
+      <w:r>
+        <w:rPr>
+          <w:rFonts w:ascii="American Typewriter" w:hAnsi="American Typewriter" w:cs="Arial"/>
+          <w:sz w:val="28"/>
+          <w:szCs w:val="28"/>
+        </w:rPr>
+        <w:br/>
+      </w:r>
+      <w:r>
+        <w:rPr>
+          <w:rFonts w:ascii="American Typewriter" w:hAnsi="American Typewriter" w:cs="Arial"/>
+          <w:sz w:val="28"/>
+          <w:szCs w:val="28"/>
+        </w:rPr>
+        <w:br/>
+        <w:t xml:space="preserve">Speicherung: </w:t>
+      </w:r>
+    </w:p>
+    <w:p>
+      <w:pPr>
+        <w:rPr>
+          <w:rFonts w:ascii="American Typewriter" w:hAnsi="American Typewriter" w:cs="Arial"/>
+          <w:sz w:val="28"/>
+          <w:szCs w:val="28"/>
+        </w:rPr>
+      </w:pPr>
+      <w:r>
+        <w:rPr>
+          <w:rFonts w:ascii="American Typewriter" w:hAnsi="American Typewriter" w:cs="Arial"/>
+          <w:sz w:val="28"/>
+          <w:szCs w:val="28"/>
+        </w:rPr>
+        <w:t>Der sortierte Array soll in die sortiert.dat Datei gespeichert werden.</w:t>
       </w:r>
     </w:p>
     <w:p>
@@ -1480,53 +1718,456 @@
           <w:sz w:val="28"/>
           <w:szCs w:val="28"/>
         </w:rPr>
-        <w:t>Rückgabewerte von den Sortieralgorithmen:</w:t>
-      </w:r>
-    </w:p>
-    <w:p>
-      <w:pPr>
-        <w:rPr>
-          <w:rFonts w:ascii="American Typewriter" w:hAnsi="American Typewriter" w:cs="Arial"/>
-          <w:color w:val="3366FF"/>
-          <w:sz w:val="28"/>
-          <w:szCs w:val="28"/>
-        </w:rPr>
-      </w:pPr>
-      <w:r>
-        <w:rPr>
-          <w:rFonts w:ascii="American Typewriter" w:hAnsi="American Typewriter" w:cs="Arial"/>
-          <w:sz w:val="28"/>
-          <w:szCs w:val="28"/>
-        </w:rPr>
-        <w:t xml:space="preserve">Die Funktion sortiert diesen Array, gibt den sortieren Array zurück und speichert die sortierten Werte in </w:t>
-      </w:r>
-      <w:r>
-        <w:rPr>
-          <w:rFonts w:ascii="American Typewriter" w:hAnsi="American Typewriter" w:cs="Arial"/>
-          <w:color w:val="3366FF"/>
-          <w:sz w:val="28"/>
-          <w:szCs w:val="28"/>
-        </w:rPr>
-        <w:t>sortiert.dat</w:t>
-      </w:r>
-      <w:r>
-        <w:rPr>
-          <w:rFonts w:ascii="American Typewriter" w:hAnsi="American Typewriter" w:cs="Arial"/>
-          <w:color w:val="3366FF"/>
+        <w:t>Ausführung</w:t>
+      </w:r>
+    </w:p>
+    <w:p>
+      <w:pPr>
+        <w:rPr>
+          <w:rFonts w:ascii="American Typewriter" w:hAnsi="American Typewriter" w:cs="Arial"/>
+          <w:sz w:val="28"/>
+          <w:szCs w:val="28"/>
+        </w:rPr>
+      </w:pPr>
+      <w:r>
+        <w:rPr>
+          <w:rFonts w:ascii="American Typewriter" w:hAnsi="American Typewriter" w:cs="Arial"/>
+          <w:sz w:val="28"/>
+          <w:szCs w:val="28"/>
+        </w:rPr>
+        <w:t xml:space="preserve">Die Algorithmen sind 100-mal auszuführen, wenn möglich mit jeweils unterschiedlichen Zahlen: </w:t>
+      </w:r>
+      <w:r>
+        <w:rPr>
+          <w:rFonts w:ascii="American Typewriter" w:hAnsi="American Typewriter" w:cs="Arial"/>
+          <w:sz w:val="28"/>
+          <w:szCs w:val="28"/>
+        </w:rPr>
+        <w:br/>
+        <w:t xml:space="preserve">-  </w:t>
+      </w:r>
+      <w:r>
+        <w:rPr>
+          <w:rFonts w:ascii="American Typewriter" w:hAnsi="American Typewriter" w:cs="Arial"/>
+          <w:sz w:val="28"/>
+          <w:szCs w:val="28"/>
+        </w:rPr>
+        <w:t>8</w:t>
+      </w:r>
+      <w:r>
+        <w:rPr>
+          <w:rFonts w:ascii="American Typewriter" w:hAnsi="American Typewriter" w:cs="Arial"/>
+          <w:sz w:val="28"/>
+          <w:szCs w:val="28"/>
+        </w:rPr>
+        <w:t xml:space="preserve">0-mal Zufallszahlen </w:t>
+      </w:r>
+      <w:r>
+        <w:rPr>
+          <w:rFonts w:ascii="American Typewriter" w:hAnsi="American Typewriter" w:cs="Arial"/>
+          <w:sz w:val="28"/>
+          <w:szCs w:val="28"/>
+        </w:rPr>
+        <w:br/>
+        <w:t>- 10-mal "</w:t>
+      </w:r>
+      <w:proofErr w:type="spellStart"/>
+      <w:r>
+        <w:rPr>
+          <w:rFonts w:ascii="American Typewriter" w:hAnsi="American Typewriter" w:cs="Arial"/>
+          <w:sz w:val="28"/>
+          <w:szCs w:val="28"/>
+        </w:rPr>
+        <w:t>best</w:t>
+      </w:r>
+      <w:proofErr w:type="spellEnd"/>
+      <w:r>
+        <w:rPr>
+          <w:rFonts w:ascii="American Typewriter" w:hAnsi="American Typewriter" w:cs="Arial"/>
+          <w:sz w:val="28"/>
+          <w:szCs w:val="28"/>
+        </w:rPr>
+        <w:t xml:space="preserve"> </w:t>
+      </w:r>
+      <w:proofErr w:type="spellStart"/>
+      <w:r>
+        <w:rPr>
+          <w:rFonts w:ascii="American Typewriter" w:hAnsi="American Typewriter" w:cs="Arial"/>
+          <w:sz w:val="28"/>
+          <w:szCs w:val="28"/>
+        </w:rPr>
+        <w:t>case</w:t>
+      </w:r>
+      <w:proofErr w:type="spellEnd"/>
+      <w:r>
+        <w:rPr>
+          <w:rFonts w:ascii="American Typewriter" w:hAnsi="American Typewriter" w:cs="Arial"/>
+          <w:sz w:val="28"/>
+          <w:szCs w:val="28"/>
+        </w:rPr>
+        <w:t xml:space="preserve">" </w:t>
+      </w:r>
+      <w:r>
+        <w:rPr>
+          <w:rFonts w:ascii="American Typewriter" w:hAnsi="American Typewriter" w:cs="Arial"/>
+          <w:sz w:val="28"/>
+          <w:szCs w:val="28"/>
+        </w:rPr>
+        <w:br/>
+        <w:t xml:space="preserve">- 10-mal </w:t>
+      </w:r>
+      <w:r>
+        <w:rPr>
+          <w:rFonts w:ascii="American Typewriter" w:hAnsi="American Typewriter" w:cs="Arial"/>
+          <w:sz w:val="28"/>
+          <w:szCs w:val="28"/>
+        </w:rPr>
+        <w:t>"</w:t>
+      </w:r>
+      <w:proofErr w:type="spellStart"/>
+      <w:r>
+        <w:rPr>
+          <w:rFonts w:ascii="American Typewriter" w:hAnsi="American Typewriter" w:cs="Arial"/>
+          <w:sz w:val="28"/>
+          <w:szCs w:val="28"/>
+        </w:rPr>
+        <w:t>worst</w:t>
+      </w:r>
+      <w:proofErr w:type="spellEnd"/>
+      <w:r>
+        <w:rPr>
+          <w:rFonts w:ascii="American Typewriter" w:hAnsi="American Typewriter" w:cs="Arial"/>
+          <w:sz w:val="28"/>
+          <w:szCs w:val="28"/>
+        </w:rPr>
+        <w:t xml:space="preserve"> </w:t>
+      </w:r>
+      <w:proofErr w:type="spellStart"/>
+      <w:r>
+        <w:rPr>
+          <w:rFonts w:ascii="American Typewriter" w:hAnsi="American Typewriter" w:cs="Arial"/>
+          <w:sz w:val="28"/>
+          <w:szCs w:val="28"/>
+        </w:rPr>
+        <w:t>case</w:t>
+      </w:r>
+      <w:proofErr w:type="spellEnd"/>
+      <w:r>
+        <w:rPr>
+          <w:rFonts w:ascii="American Typewriter" w:hAnsi="American Typewriter" w:cs="Arial"/>
+          <w:sz w:val="28"/>
+          <w:szCs w:val="28"/>
+        </w:rPr>
+        <w:t xml:space="preserve">" </w:t>
+      </w:r>
+    </w:p>
+    <w:p>
+      <w:pPr>
+        <w:rPr>
+          <w:rFonts w:ascii="American Typewriter" w:hAnsi="American Typewriter" w:cs="Arial"/>
+          <w:sz w:val="28"/>
+          <w:szCs w:val="28"/>
+        </w:rPr>
+      </w:pPr>
+      <w:r>
+        <w:rPr>
+          <w:rFonts w:ascii="American Typewriter" w:hAnsi="American Typewriter" w:cs="Arial"/>
+          <w:sz w:val="28"/>
+          <w:szCs w:val="28"/>
+        </w:rPr>
+        <w:t xml:space="preserve">Aus den Zeitmessungen sind anzugeben: </w:t>
+      </w:r>
+    </w:p>
+    <w:p>
+      <w:pPr>
+        <w:pStyle w:val="Listenabsatz"/>
+        <w:widowControl w:val="0"/>
+        <w:numPr>
+          <w:ilvl w:val="0"/>
+          <w:numId w:val="31"/>
+        </w:numPr>
+        <w:tabs>
+          <w:tab w:val="left" w:pos="220"/>
+          <w:tab w:val="left" w:pos="720"/>
+        </w:tabs>
+        <w:autoSpaceDE w:val="0"/>
+        <w:autoSpaceDN w:val="0"/>
+        <w:adjustRightInd w:val="0"/>
+        <w:spacing w:after="0" w:line="240" w:lineRule="auto"/>
+        <w:rPr>
+          <w:rFonts w:ascii="American Typewriter" w:hAnsi="American Typewriter" w:cs="Times"/>
+          <w:sz w:val="28"/>
+          <w:szCs w:val="28"/>
+        </w:rPr>
+      </w:pPr>
+      <w:r>
+        <w:rPr>
+          <w:rFonts w:ascii="American Typewriter" w:hAnsi="American Typewriter" w:cs="Arial"/>
+          <w:sz w:val="28"/>
+          <w:szCs w:val="28"/>
+        </w:rPr>
+        <w:t>Anzahl eingelesener Elemente</w:t>
+      </w:r>
+      <w:r>
+        <w:rPr>
+          <w:rFonts w:ascii="American Typewriter" w:hAnsi="American Typewriter" w:cs="Arial"/>
+          <w:sz w:val="28"/>
+          <w:szCs w:val="28"/>
+        </w:rPr>
+        <w:br/>
+      </w:r>
+    </w:p>
+    <w:p>
+      <w:pPr>
+        <w:pStyle w:val="Listenabsatz"/>
+        <w:widowControl w:val="0"/>
+        <w:numPr>
+          <w:ilvl w:val="0"/>
+          <w:numId w:val="31"/>
+        </w:numPr>
+        <w:tabs>
+          <w:tab w:val="left" w:pos="220"/>
+          <w:tab w:val="left" w:pos="720"/>
+        </w:tabs>
+        <w:autoSpaceDE w:val="0"/>
+        <w:autoSpaceDN w:val="0"/>
+        <w:adjustRightInd w:val="0"/>
+        <w:spacing w:after="0" w:line="240" w:lineRule="auto"/>
+        <w:rPr>
+          <w:rFonts w:ascii="American Typewriter" w:hAnsi="American Typewriter" w:cs="Times"/>
+          <w:sz w:val="28"/>
+          <w:szCs w:val="28"/>
+        </w:rPr>
+      </w:pPr>
+      <w:r>
+        <w:rPr>
+          <w:rFonts w:ascii="American Typewriter" w:hAnsi="American Typewriter" w:cs="Arial"/>
+          <w:sz w:val="28"/>
+          <w:szCs w:val="28"/>
+        </w:rPr>
+        <w:t>Name des Algorithmus</w:t>
+      </w:r>
+      <w:r>
+        <w:rPr>
+          <w:rFonts w:ascii="American Typewriter" w:hAnsi="American Typewriter" w:cs="Arial"/>
+          <w:sz w:val="28"/>
+          <w:szCs w:val="28"/>
+        </w:rPr>
+        <w:br/>
+      </w:r>
+    </w:p>
+    <w:p>
+      <w:pPr>
+        <w:pStyle w:val="Listenabsatz"/>
+        <w:widowControl w:val="0"/>
+        <w:numPr>
+          <w:ilvl w:val="0"/>
+          <w:numId w:val="31"/>
+        </w:numPr>
+        <w:tabs>
+          <w:tab w:val="left" w:pos="220"/>
+          <w:tab w:val="left" w:pos="720"/>
+        </w:tabs>
+        <w:autoSpaceDE w:val="0"/>
+        <w:autoSpaceDN w:val="0"/>
+        <w:adjustRightInd w:val="0"/>
+        <w:spacing w:after="0" w:line="240" w:lineRule="auto"/>
+        <w:rPr>
+          <w:rFonts w:ascii="American Typewriter" w:hAnsi="American Typewriter" w:cs="Times"/>
+          <w:sz w:val="28"/>
+          <w:szCs w:val="28"/>
+        </w:rPr>
+      </w:pPr>
+      <w:r>
+        <w:rPr>
+          <w:rFonts w:ascii="American Typewriter" w:hAnsi="American Typewriter" w:cs="Arial"/>
+          <w:sz w:val="28"/>
+          <w:szCs w:val="28"/>
+        </w:rPr>
+        <w:t>Benötigte Zeit</w:t>
+      </w:r>
+      <w:r>
+        <w:rPr>
+          <w:rFonts w:ascii="American Typewriter" w:hAnsi="American Typewriter" w:cs="Arial"/>
+          <w:sz w:val="28"/>
+          <w:szCs w:val="28"/>
+        </w:rPr>
+        <w:t>(Mittelwert)</w:t>
+      </w:r>
+      <w:r>
+        <w:rPr>
+          <w:rFonts w:ascii="American Typewriter" w:hAnsi="American Typewriter" w:cs="Arial"/>
+          <w:sz w:val="28"/>
+          <w:szCs w:val="28"/>
+        </w:rPr>
+        <w:t xml:space="preserve">, sowie maximal und minimal </w:t>
+      </w:r>
+      <w:proofErr w:type="spellStart"/>
+      <w:r>
+        <w:rPr>
+          <w:rFonts w:ascii="American Typewriter" w:hAnsi="American Typewriter" w:cs="Arial"/>
+          <w:sz w:val="28"/>
+          <w:szCs w:val="28"/>
+        </w:rPr>
+        <w:t>benötigteZeit</w:t>
+      </w:r>
+      <w:proofErr w:type="spellEnd"/>
+      <w:r>
+        <w:rPr>
+          <w:rFonts w:ascii="American Typewriter" w:hAnsi="American Typewriter" w:cs="Arial"/>
           <w:sz w:val="28"/>
           <w:szCs w:val="28"/>
         </w:rPr>
         <w:t>.</w:t>
       </w:r>
-    </w:p>
-    <w:p>
-      <w:pPr>
-        <w:rPr>
-          <w:rFonts w:ascii="American Typewriter" w:hAnsi="American Typewriter" w:cs="Arial"/>
-          <w:sz w:val="28"/>
-          <w:szCs w:val="28"/>
-        </w:rPr>
-      </w:pPr>
+      <w:r>
+        <w:rPr>
+          <w:rFonts w:ascii="American Typewriter" w:hAnsi="American Typewriter" w:cs="Arial"/>
+          <w:sz w:val="28"/>
+          <w:szCs w:val="28"/>
+        </w:rPr>
+        <w:t xml:space="preserve"> </w:t>
+      </w:r>
+      <w:r>
+        <w:rPr>
+          <w:rFonts w:ascii="American Typewriter" w:hAnsi="American Typewriter" w:cs="Arial"/>
+          <w:sz w:val="28"/>
+          <w:szCs w:val="28"/>
+        </w:rPr>
+        <w:br/>
+      </w:r>
+    </w:p>
+    <w:p>
+      <w:pPr>
+        <w:pStyle w:val="Listenabsatz"/>
+        <w:widowControl w:val="0"/>
+        <w:numPr>
+          <w:ilvl w:val="0"/>
+          <w:numId w:val="31"/>
+        </w:numPr>
+        <w:tabs>
+          <w:tab w:val="left" w:pos="220"/>
+          <w:tab w:val="left" w:pos="720"/>
+        </w:tabs>
+        <w:autoSpaceDE w:val="0"/>
+        <w:autoSpaceDN w:val="0"/>
+        <w:adjustRightInd w:val="0"/>
+        <w:spacing w:after="0" w:line="240" w:lineRule="auto"/>
+        <w:rPr>
+          <w:rFonts w:ascii="American Typewriter" w:hAnsi="American Typewriter" w:cs="Times"/>
+          <w:sz w:val="28"/>
+          <w:szCs w:val="28"/>
+        </w:rPr>
+      </w:pPr>
+      <w:r>
+        <w:rPr>
+          <w:rFonts w:ascii="American Typewriter" w:hAnsi="American Typewriter" w:cs="Arial"/>
+          <w:sz w:val="28"/>
+          <w:szCs w:val="28"/>
+        </w:rPr>
+        <w:t>Anzahl Vergleiche</w:t>
+      </w:r>
+      <w:r>
+        <w:rPr>
+          <w:rFonts w:ascii="American Typewriter" w:hAnsi="American Typewriter" w:cs="Arial"/>
+          <w:sz w:val="28"/>
+          <w:szCs w:val="28"/>
+        </w:rPr>
+        <w:t>(Mittelwert)</w:t>
+      </w:r>
+      <w:r>
+        <w:rPr>
+          <w:rFonts w:ascii="American Typewriter" w:hAnsi="American Typewriter" w:cs="Arial"/>
+          <w:sz w:val="28"/>
+          <w:szCs w:val="28"/>
+        </w:rPr>
+        <w:t>, sowie maximale Anzahl und minimale Anzahl an Vergleichen.</w:t>
+      </w:r>
+      <w:r>
+        <w:rPr>
+          <w:rFonts w:ascii="American Typewriter" w:hAnsi="American Typewriter" w:cs="Arial"/>
+          <w:sz w:val="28"/>
+          <w:szCs w:val="28"/>
+        </w:rPr>
+        <w:br/>
+      </w:r>
+    </w:p>
+    <w:p>
+      <w:pPr>
+        <w:pStyle w:val="Listenabsatz"/>
+        <w:numPr>
+          <w:ilvl w:val="0"/>
+          <w:numId w:val="31"/>
+        </w:numPr>
+        <w:rPr>
+          <w:rFonts w:ascii="American Typewriter" w:hAnsi="American Typewriter"/>
+          <w:sz w:val="28"/>
+          <w:szCs w:val="28"/>
+        </w:rPr>
+      </w:pPr>
+      <w:r>
+        <w:rPr>
+          <w:rFonts w:ascii="American Typewriter" w:hAnsi="American Typewriter" w:cs="Arial"/>
+          <w:sz w:val="28"/>
+          <w:szCs w:val="28"/>
+        </w:rPr>
+        <w:t>Anzahl Verschiebungen</w:t>
+      </w:r>
+      <w:r>
+        <w:rPr>
+          <w:rFonts w:ascii="American Typewriter" w:hAnsi="American Typewriter" w:cs="Arial"/>
+          <w:sz w:val="28"/>
+          <w:szCs w:val="28"/>
+        </w:rPr>
+        <w:t>(Mittelwert)</w:t>
+      </w:r>
+      <w:r>
+        <w:rPr>
+          <w:rFonts w:ascii="American Typewriter" w:hAnsi="American Typewriter" w:cs="Arial"/>
+          <w:sz w:val="28"/>
+          <w:szCs w:val="28"/>
+        </w:rPr>
+        <w:t>, sowie maximale Anzahl und minimale Anzahl an Verschiebungen.</w:t>
+      </w:r>
+    </w:p>
+    <w:p>
+      <w:pPr>
+        <w:jc w:val="both"/>
+        <w:rPr>
+          <w:rFonts w:ascii="American Typewriter" w:hAnsi="American Typewriter"/>
+          <w:sz w:val="28"/>
+          <w:szCs w:val="28"/>
+        </w:rPr>
+      </w:pPr>
+      <w:r>
+        <w:rPr>
+          <w:rFonts w:ascii="American Typewriter" w:hAnsi="American Typewriter" w:cs="Arial"/>
+          <w:sz w:val="28"/>
+          <w:szCs w:val="28"/>
+        </w:rPr>
+        <w:lastRenderedPageBreak/>
+        <w:t xml:space="preserve">Die Daten sind in einer Datei </w:t>
+      </w:r>
+      <w:hyperlink r:id="rId9" w:history="1">
+        <w:r>
+          <w:rPr>
+            <w:rFonts w:ascii="American Typewriter" w:hAnsi="American Typewriter" w:cs="Courier"/>
+            <w:color w:val="0000E9"/>
+            <w:sz w:val="28"/>
+            <w:szCs w:val="28"/>
+            <w:u w:val="single" w:color="0000E9"/>
+          </w:rPr>
+          <w:t>messung.log</w:t>
+        </w:r>
+      </w:hyperlink>
+      <w:r>
+        <w:rPr>
+          <w:rFonts w:ascii="American Typewriter" w:hAnsi="American Typewriter" w:cs="Arial"/>
+          <w:sz w:val="28"/>
+          <w:szCs w:val="28"/>
+        </w:rPr>
+        <w:t xml:space="preserve"> zu speichern. Zusätzlich, zur statistischen Aufbereitung</w:t>
+      </w:r>
       <w:proofErr w:type="gramStart"/>
       <w:r>
         <w:rPr>
@@ -1534,23 +2175,7 @@
           <w:sz w:val="28"/>
           <w:szCs w:val="28"/>
         </w:rPr>
-        <w:t xml:space="preserve">Die Anzahl der Zählung sowie die </w:t>
-      </w:r>
-      <w:r>
-        <w:rPr>
-          <w:rFonts w:ascii="American Typewriter" w:hAnsi="American Typewriter" w:cs="Arial"/>
-          <w:sz w:val="28"/>
-          <w:szCs w:val="28"/>
-        </w:rPr>
-        <w:t>D</w:t>
-      </w:r>
-      <w:r>
-        <w:rPr>
-          <w:rFonts w:ascii="American Typewriter" w:hAnsi="American Typewriter" w:cs="Arial"/>
-          <w:sz w:val="28"/>
-          <w:szCs w:val="28"/>
-        </w:rPr>
-        <w:t>auer können sie explizit zurück geben oder</w:t>
+        <w:t>, können</w:t>
       </w:r>
       <w:proofErr w:type="gramEnd"/>
       <w:r>
@@ -1559,16 +2184,24 @@
           <w:sz w:val="28"/>
           <w:szCs w:val="28"/>
         </w:rPr>
-        <w:t xml:space="preserve"> mit einen </w:t>
+        <w:t xml:space="preserve"> auch </w:t>
+      </w:r>
+      <w:r>
+        <w:rPr>
+          <w:rFonts w:ascii="American Typewriter" w:hAnsi="American Typewriter" w:cs="Courier"/>
+          <w:sz w:val="28"/>
+          <w:szCs w:val="28"/>
+        </w:rPr>
+        <w:t>*.</w:t>
       </w:r>
       <w:proofErr w:type="spellStart"/>
       <w:r>
         <w:rPr>
-          <w:rFonts w:ascii="American Typewriter" w:hAnsi="American Typewriter" w:cs="Arial"/>
-          <w:sz w:val="28"/>
-          <w:szCs w:val="28"/>
-        </w:rPr>
-        <w:t>io:fwrite</w:t>
+          <w:rFonts w:ascii="American Typewriter" w:hAnsi="American Typewriter" w:cs="Courier"/>
+          <w:sz w:val="28"/>
+          <w:szCs w:val="28"/>
+        </w:rPr>
+        <w:t>csv</w:t>
       </w:r>
       <w:proofErr w:type="spellEnd"/>
       <w:r>
@@ -1577,7 +2210,7 @@
           <w:sz w:val="28"/>
           <w:szCs w:val="28"/>
         </w:rPr>
-        <w:t xml:space="preserve"> auf die </w:t>
+        <w:t xml:space="preserve"> </w:t>
       </w:r>
       <w:proofErr w:type="spellStart"/>
       <w:r>
@@ -1586,7 +2219,7 @@
           <w:sz w:val="28"/>
           <w:szCs w:val="28"/>
         </w:rPr>
-        <w:t>Console</w:t>
+        <w:t>dateien</w:t>
       </w:r>
       <w:proofErr w:type="spellEnd"/>
       <w:r>
@@ -1595,21 +2228,238 @@
           <w:sz w:val="28"/>
           <w:szCs w:val="28"/>
         </w:rPr>
-        <w:t xml:space="preserve"> schreiben, dies ist Ihnen überlassen. </w:t>
-      </w:r>
-    </w:p>
-    <w:p>
-      <w:pPr>
-        <w:rPr>
-          <w:sz w:val="28"/>
-          <w:szCs w:val="28"/>
-        </w:rPr>
-      </w:pPr>
-      <w:bookmarkStart w:id="0" w:name="_GoBack"/>
-      <w:bookmarkEnd w:id="0"/>
+        <w:t xml:space="preserve"> erzeugt werden.</w:t>
+      </w:r>
+    </w:p>
+    <w:p>
+      <w:pPr>
+        <w:rPr>
+          <w:sz w:val="28"/>
+          <w:szCs w:val="28"/>
+        </w:rPr>
+      </w:pPr>
+    </w:p>
+    <w:p>
+      <w:pPr>
+        <w:rPr>
+          <w:rFonts w:ascii="American Typewriter" w:hAnsi="American Typewriter"/>
+          <w:b/>
+          <w:color w:val="FF0000"/>
+          <w:sz w:val="28"/>
+          <w:szCs w:val="28"/>
+        </w:rPr>
+      </w:pPr>
+      <w:r>
+        <w:rPr>
+          <w:rFonts w:ascii="American Typewriter" w:hAnsi="American Typewriter"/>
+          <w:b/>
+          <w:color w:val="FF0000"/>
+          <w:sz w:val="28"/>
+          <w:szCs w:val="28"/>
+        </w:rPr>
+        <w:t xml:space="preserve">Tipps: </w:t>
+      </w:r>
+    </w:p>
+    <w:p>
+      <w:pPr>
+        <w:pStyle w:val="Listenabsatz"/>
+        <w:numPr>
+          <w:ilvl w:val="0"/>
+          <w:numId w:val="29"/>
+        </w:numPr>
+        <w:rPr>
+          <w:rFonts w:ascii="American Typewriter" w:hAnsi="American Typewriter"/>
+          <w:sz w:val="28"/>
+          <w:szCs w:val="28"/>
+        </w:rPr>
+      </w:pPr>
+      <w:r>
+        <w:rPr>
+          <w:rFonts w:ascii="American Typewriter" w:hAnsi="American Typewriter"/>
+          <w:sz w:val="28"/>
+          <w:szCs w:val="28"/>
+        </w:rPr>
+        <w:t xml:space="preserve">Das abspeichern von Zufallszahlen können realisiert werden </w:t>
+      </w:r>
+      <w:r>
+        <w:rPr>
+          <w:rFonts w:ascii="American Typewriter" w:hAnsi="American Typewriter"/>
+          <w:sz w:val="28"/>
+          <w:szCs w:val="28"/>
+        </w:rPr>
+        <w:t xml:space="preserve">      </w:t>
+      </w:r>
+      <w:r>
+        <w:rPr>
+          <w:rFonts w:ascii="American Typewriter" w:hAnsi="American Typewriter"/>
+          <w:sz w:val="28"/>
+          <w:szCs w:val="28"/>
+        </w:rPr>
+        <w:t xml:space="preserve">durch </w:t>
+      </w:r>
+      <w:r>
+        <w:rPr>
+          <w:rFonts w:ascii="American Typewriter" w:hAnsi="American Typewriter"/>
+          <w:sz w:val="28"/>
+          <w:szCs w:val="28"/>
+        </w:rPr>
+        <w:t xml:space="preserve">ein Zusatz Modul wie z.B. </w:t>
+      </w:r>
+      <w:proofErr w:type="spellStart"/>
+      <w:r>
+        <w:rPr>
+          <w:rFonts w:ascii="American Typewriter" w:hAnsi="American Typewriter"/>
+          <w:sz w:val="28"/>
+          <w:szCs w:val="28"/>
+        </w:rPr>
+        <w:t>myIO</w:t>
+      </w:r>
+      <w:proofErr w:type="spellEnd"/>
+      <w:r>
+        <w:rPr>
+          <w:rFonts w:ascii="American Typewriter" w:hAnsi="American Typewriter"/>
+          <w:sz w:val="28"/>
+          <w:szCs w:val="28"/>
+        </w:rPr>
+        <w:br/>
+      </w:r>
+    </w:p>
+    <w:p>
+      <w:pPr>
+        <w:pStyle w:val="Listenabsatz"/>
+        <w:numPr>
+          <w:ilvl w:val="0"/>
+          <w:numId w:val="29"/>
+        </w:numPr>
+        <w:rPr>
+          <w:rFonts w:ascii="American Typewriter" w:hAnsi="American Typewriter"/>
+          <w:sz w:val="28"/>
+          <w:szCs w:val="28"/>
+        </w:rPr>
+      </w:pPr>
+      <w:r>
+        <w:rPr>
+          <w:rFonts w:ascii="American Typewriter" w:hAnsi="American Typewriter"/>
+          <w:sz w:val="28"/>
+          <w:szCs w:val="28"/>
+        </w:rPr>
+        <w:t>Speichert die generierten Zufallszahlen in einer Erlang Datenstruktur, somit kann man das Modul weiter geben und verwenden, bei</w:t>
+      </w:r>
+      <w:r>
+        <w:rPr>
+          <w:rFonts w:ascii="American Typewriter" w:hAnsi="American Typewriter"/>
+          <w:sz w:val="28"/>
+          <w:szCs w:val="28"/>
+        </w:rPr>
+        <w:t>m</w:t>
+      </w:r>
+      <w:r>
+        <w:rPr>
+          <w:rFonts w:ascii="American Typewriter" w:hAnsi="American Typewriter"/>
+          <w:sz w:val="28"/>
+          <w:szCs w:val="28"/>
+        </w:rPr>
+        <w:t xml:space="preserve"> raus holen aus der zahlen.dat</w:t>
+      </w:r>
+      <w:proofErr w:type="gramStart"/>
+      <w:r>
+        <w:rPr>
+          <w:rFonts w:ascii="American Typewriter" w:hAnsi="American Typewriter"/>
+          <w:sz w:val="28"/>
+          <w:szCs w:val="28"/>
+        </w:rPr>
+        <w:t>, kann</w:t>
+      </w:r>
+      <w:proofErr w:type="gramEnd"/>
+      <w:r>
+        <w:rPr>
+          <w:rFonts w:ascii="American Typewriter" w:hAnsi="American Typewriter"/>
+          <w:sz w:val="28"/>
+          <w:szCs w:val="28"/>
+        </w:rPr>
+        <w:t xml:space="preserve"> man den Inhalt wieder in die Erlang Datenstruktur konvertieren. </w:t>
+      </w:r>
+      <w:r>
+        <w:rPr>
+          <w:rFonts w:ascii="American Typewriter" w:hAnsi="American Typewriter"/>
+          <w:sz w:val="28"/>
+          <w:szCs w:val="28"/>
+        </w:rPr>
+        <w:t xml:space="preserve"> </w:t>
+      </w:r>
+    </w:p>
+    <w:p>
+      <w:pPr>
+        <w:pStyle w:val="Listenabsatz"/>
+        <w:rPr>
+          <w:rFonts w:ascii="American Typewriter" w:hAnsi="American Typewriter"/>
+          <w:sz w:val="28"/>
+          <w:szCs w:val="28"/>
+        </w:rPr>
+      </w:pPr>
+    </w:p>
+    <w:p>
+      <w:pPr>
+        <w:pStyle w:val="Listenabsatz"/>
+        <w:numPr>
+          <w:ilvl w:val="0"/>
+          <w:numId w:val="29"/>
+        </w:numPr>
+        <w:rPr>
+          <w:rFonts w:ascii="American Typewriter" w:hAnsi="American Typewriter"/>
+          <w:sz w:val="28"/>
+          <w:szCs w:val="28"/>
+        </w:rPr>
+      </w:pPr>
+      <w:r>
+        <w:rPr>
+          <w:rFonts w:ascii="American Typewriter" w:hAnsi="American Typewriter"/>
+          <w:sz w:val="28"/>
+          <w:szCs w:val="28"/>
+        </w:rPr>
+        <w:t xml:space="preserve">Ausführung: Dieses empfehlen </w:t>
+      </w:r>
+      <w:proofErr w:type="gramStart"/>
+      <w:r>
+        <w:rPr>
+          <w:rFonts w:ascii="American Typewriter" w:hAnsi="American Typewriter"/>
+          <w:sz w:val="28"/>
+          <w:szCs w:val="28"/>
+        </w:rPr>
+        <w:t>wir als eigenes Modus</w:t>
+      </w:r>
+      <w:proofErr w:type="gramEnd"/>
+      <w:r>
+        <w:rPr>
+          <w:rFonts w:ascii="American Typewriter" w:hAnsi="American Typewriter"/>
+          <w:sz w:val="28"/>
+          <w:szCs w:val="28"/>
+        </w:rPr>
+        <w:t xml:space="preserve"> zu    implementieren. </w:t>
+      </w:r>
+    </w:p>
+    <w:p>
+      <w:pPr>
+        <w:pStyle w:val="Listenabsatz"/>
+        <w:rPr>
+          <w:rFonts w:ascii="American Typewriter" w:hAnsi="American Typewriter"/>
+          <w:sz w:val="28"/>
+          <w:szCs w:val="28"/>
+        </w:rPr>
+      </w:pPr>
+    </w:p>
+    <w:p>
+      <w:pPr>
+        <w:pStyle w:val="Listenabsatz"/>
+        <w:rPr>
+          <w:rFonts w:ascii="American Typewriter" w:hAnsi="American Typewriter"/>
+          <w:sz w:val="28"/>
+          <w:szCs w:val="28"/>
+        </w:rPr>
+      </w:pPr>
     </w:p>
     <w:sectPr>
-      <w:headerReference w:type="default" r:id="rId9"/>
+      <w:headerReference w:type="default" r:id="rId10"/>
       <w:pgSz w:w="11906" w:h="16838"/>
       <w:pgMar w:top="1417" w:right="1417" w:bottom="1134" w:left="1417" w:header="708" w:footer="708" w:gutter="0"/>
       <w:cols w:space="708"/>
@@ -1686,6 +2536,60 @@
 <file path=word/numbering.xml><?xml version="1.0" encoding="utf-8"?>
 <w:numbering xmlns:wpc="http://schemas.microsoft.com/office/word/2010/wordprocessingCanvas" xmlns:mo="http://schemas.microsoft.com/office/mac/office/2008/main" xmlns:mc="http://schemas.openxmlformats.org/markup-compatibility/2006" xmlns:mv="urn:schemas-microsoft-com:mac:vml" xmlns:o="urn:schemas-microsoft-com:office:office" xmlns:r="http://schemas.openxmlformats.org/officeDocument/2006/relationships" xmlns:m="http://schemas.openxmlformats.org/officeDocument/2006/math" xmlns:v="urn:schemas-microsoft-com:vml" xmlns:wp14="http://schemas.microsoft.com/office/word/2010/wordprocessingDrawing" xmlns:wp="http://schemas.openxmlformats.org/drawingml/2006/wordprocessingDrawing" xmlns:w10="urn:schemas-microsoft-com:office:word" xmlns:w="http://schemas.openxmlformats.org/wordprocessingml/2006/main" xmlns:w14="http://schemas.microsoft.com/office/word/2010/wordml" xmlns:wpg="http://schemas.microsoft.com/office/word/2010/wordprocessingGroup" xmlns:wpi="http://schemas.microsoft.com/office/word/2010/wordprocessingInk" xmlns:wne="http://schemas.microsoft.com/office/word/2006/wordml" xmlns:wps="http://schemas.microsoft.com/office/word/2010/wordprocessingShape" mc:Ignorable="w14 wp14">
   <w:abstractNum w:abstractNumId="0">
+    <w:nsid w:val="00000001"/>
+    <w:multiLevelType w:val="hybridMultilevel"/>
+    <w:tmpl w:val="00000001"/>
+    <w:lvl w:ilvl="0" w:tplc="00000001">
+      <w:start w:val="1"/>
+      <w:numFmt w:val="decimal"/>
+      <w:lvlText w:val="%1"/>
+      <w:lvlJc w:val="left"/>
+      <w:pPr>
+        <w:ind w:left="720" w:hanging="360"/>
+      </w:pPr>
+    </w:lvl>
+    <w:lvl w:ilvl="1" w:tplc="FFFFFFFF">
+      <w:numFmt w:val="decimal"/>
+      <w:lvlText w:val=""/>
+      <w:lvlJc w:val="left"/>
+    </w:lvl>
+    <w:lvl w:ilvl="2" w:tplc="FFFFFFFF">
+      <w:numFmt w:val="decimal"/>
+      <w:lvlText w:val=""/>
+      <w:lvlJc w:val="left"/>
+    </w:lvl>
+    <w:lvl w:ilvl="3" w:tplc="FFFFFFFF">
+      <w:numFmt w:val="decimal"/>
+      <w:lvlText w:val=""/>
+      <w:lvlJc w:val="left"/>
+    </w:lvl>
+    <w:lvl w:ilvl="4" w:tplc="FFFFFFFF">
+      <w:numFmt w:val="decimal"/>
+      <w:lvlText w:val=""/>
+      <w:lvlJc w:val="left"/>
+    </w:lvl>
+    <w:lvl w:ilvl="5" w:tplc="FFFFFFFF">
+      <w:numFmt w:val="decimal"/>
+      <w:lvlText w:val=""/>
+      <w:lvlJc w:val="left"/>
+    </w:lvl>
+    <w:lvl w:ilvl="6" w:tplc="FFFFFFFF">
+      <w:numFmt w:val="decimal"/>
+      <w:lvlText w:val=""/>
+      <w:lvlJc w:val="left"/>
+    </w:lvl>
+    <w:lvl w:ilvl="7" w:tplc="FFFFFFFF">
+      <w:numFmt w:val="decimal"/>
+      <w:lvlText w:val=""/>
+      <w:lvlJc w:val="left"/>
+    </w:lvl>
+    <w:lvl w:ilvl="8" w:tplc="FFFFFFFF">
+      <w:numFmt w:val="decimal"/>
+      <w:lvlText w:val=""/>
+      <w:lvlJc w:val="left"/>
+    </w:lvl>
+  </w:abstractNum>
+  <w:abstractNum w:abstractNumId="1">
     <w:nsid w:val="05DA2DC3"/>
     <w:multiLevelType w:val="hybridMultilevel"/>
     <w:tmpl w:val="AA0AD184"/>
@@ -1771,7 +2675,7 @@
       </w:pPr>
     </w:lvl>
   </w:abstractNum>
-  <w:abstractNum w:abstractNumId="1">
+  <w:abstractNum w:abstractNumId="2">
     <w:nsid w:val="0C473DE0"/>
     <w:multiLevelType w:val="hybridMultilevel"/>
     <w:tmpl w:val="EF6C82B2"/>
@@ -1884,7 +2788,7 @@
       </w:rPr>
     </w:lvl>
   </w:abstractNum>
-  <w:abstractNum w:abstractNumId="2">
+  <w:abstractNum w:abstractNumId="3">
     <w:nsid w:val="0ED07796"/>
     <w:multiLevelType w:val="hybridMultilevel"/>
     <w:tmpl w:val="4886BDD8"/>
@@ -1997,7 +2901,7 @@
       </w:rPr>
     </w:lvl>
   </w:abstractNum>
-  <w:abstractNum w:abstractNumId="3">
+  <w:abstractNum w:abstractNumId="4">
     <w:nsid w:val="191A367B"/>
     <w:multiLevelType w:val="hybridMultilevel"/>
     <w:tmpl w:val="94E224AE"/>
@@ -2110,7 +3014,7 @@
       </w:rPr>
     </w:lvl>
   </w:abstractNum>
-  <w:abstractNum w:abstractNumId="4">
+  <w:abstractNum w:abstractNumId="5">
     <w:nsid w:val="201873F7"/>
     <w:multiLevelType w:val="hybridMultilevel"/>
     <w:tmpl w:val="BEE2746E"/>
@@ -2223,7 +3127,7 @@
       </w:rPr>
     </w:lvl>
   </w:abstractNum>
-  <w:abstractNum w:abstractNumId="5">
+  <w:abstractNum w:abstractNumId="6">
     <w:nsid w:val="239825E3"/>
     <w:multiLevelType w:val="hybridMultilevel"/>
     <w:tmpl w:val="6E4A7F34"/>
@@ -2309,7 +3213,7 @@
       </w:pPr>
     </w:lvl>
   </w:abstractNum>
-  <w:abstractNum w:abstractNumId="6">
+  <w:abstractNum w:abstractNumId="7">
     <w:nsid w:val="267A6168"/>
     <w:multiLevelType w:val="hybridMultilevel"/>
     <w:tmpl w:val="5784B6C4"/>
@@ -2422,7 +3326,7 @@
       </w:rPr>
     </w:lvl>
   </w:abstractNum>
-  <w:abstractNum w:abstractNumId="7">
+  <w:abstractNum w:abstractNumId="8">
     <w:nsid w:val="2846483C"/>
     <w:multiLevelType w:val="hybridMultilevel"/>
     <w:tmpl w:val="B9047A9E"/>
@@ -2535,7 +3439,93 @@
       </w:rPr>
     </w:lvl>
   </w:abstractNum>
-  <w:abstractNum w:abstractNumId="8">
+  <w:abstractNum w:abstractNumId="9">
+    <w:nsid w:val="34D172AC"/>
+    <w:multiLevelType w:val="hybridMultilevel"/>
+    <w:tmpl w:val="1BD62578"/>
+    <w:lvl w:ilvl="0" w:tplc="0407000F">
+      <w:start w:val="1"/>
+      <w:numFmt w:val="decimal"/>
+      <w:lvlText w:val="%1."/>
+      <w:lvlJc w:val="left"/>
+      <w:pPr>
+        <w:ind w:left="720" w:hanging="360"/>
+      </w:pPr>
+    </w:lvl>
+    <w:lvl w:ilvl="1" w:tplc="04070019" w:tentative="1">
+      <w:start w:val="1"/>
+      <w:numFmt w:val="lowerLetter"/>
+      <w:lvlText w:val="%2."/>
+      <w:lvlJc w:val="left"/>
+      <w:pPr>
+        <w:ind w:left="1440" w:hanging="360"/>
+      </w:pPr>
+    </w:lvl>
+    <w:lvl w:ilvl="2" w:tplc="0407001B" w:tentative="1">
+      <w:start w:val="1"/>
+      <w:numFmt w:val="lowerRoman"/>
+      <w:lvlText w:val="%3."/>
+      <w:lvlJc w:val="right"/>
+      <w:pPr>
+        <w:ind w:left="2160" w:hanging="180"/>
+      </w:pPr>
+    </w:lvl>
+    <w:lvl w:ilvl="3" w:tplc="0407000F" w:tentative="1">
+      <w:start w:val="1"/>
+      <w:numFmt w:val="decimal"/>
+      <w:lvlText w:val="%4."/>
+      <w:lvlJc w:val="left"/>
+      <w:pPr>
+        <w:ind w:left="2880" w:hanging="360"/>
+      </w:pPr>
+    </w:lvl>
+    <w:lvl w:ilvl="4" w:tplc="04070019" w:tentative="1">
+      <w:start w:val="1"/>
+      <w:numFmt w:val="lowerLetter"/>
+      <w:lvlText w:val="%5."/>
+      <w:lvlJc w:val="left"/>
+      <w:pPr>
+        <w:ind w:left="3600" w:hanging="360"/>
+      </w:pPr>
+    </w:lvl>
+    <w:lvl w:ilvl="5" w:tplc="0407001B" w:tentative="1">
+      <w:start w:val="1"/>
+      <w:numFmt w:val="lowerRoman"/>
+      <w:lvlText w:val="%6."/>
+      <w:lvlJc w:val="right"/>
+      <w:pPr>
+        <w:ind w:left="4320" w:hanging="180"/>
+      </w:pPr>
+    </w:lvl>
+    <w:lvl w:ilvl="6" w:tplc="0407000F" w:tentative="1">
+      <w:start w:val="1"/>
+      <w:numFmt w:val="decimal"/>
+      <w:lvlText w:val="%7."/>
+      <w:lvlJc w:val="left"/>
+      <w:pPr>
+        <w:ind w:left="5040" w:hanging="360"/>
+      </w:pPr>
+    </w:lvl>
+    <w:lvl w:ilvl="7" w:tplc="04070019" w:tentative="1">
+      <w:start w:val="1"/>
+      <w:numFmt w:val="lowerLetter"/>
+      <w:lvlText w:val="%8."/>
+      <w:lvlJc w:val="left"/>
+      <w:pPr>
+        <w:ind w:left="5760" w:hanging="360"/>
+      </w:pPr>
+    </w:lvl>
+    <w:lvl w:ilvl="8" w:tplc="0407001B" w:tentative="1">
+      <w:start w:val="1"/>
+      <w:numFmt w:val="lowerRoman"/>
+      <w:lvlText w:val="%9."/>
+      <w:lvlJc w:val="right"/>
+      <w:pPr>
+        <w:ind w:left="6480" w:hanging="180"/>
+      </w:pPr>
+    </w:lvl>
+  </w:abstractNum>
+  <w:abstractNum w:abstractNumId="10">
     <w:nsid w:val="375F72CA"/>
     <w:multiLevelType w:val="hybridMultilevel"/>
     <w:tmpl w:val="2444C1D0"/>
@@ -2648,7 +3638,7 @@
       </w:rPr>
     </w:lvl>
   </w:abstractNum>
-  <w:abstractNum w:abstractNumId="9">
+  <w:abstractNum w:abstractNumId="11">
     <w:nsid w:val="38A12D71"/>
     <w:multiLevelType w:val="hybridMultilevel"/>
     <w:tmpl w:val="1458D2BA"/>
@@ -2761,7 +3751,7 @@
       </w:rPr>
     </w:lvl>
   </w:abstractNum>
-  <w:abstractNum w:abstractNumId="10">
+  <w:abstractNum w:abstractNumId="12">
     <w:nsid w:val="398154D8"/>
     <w:multiLevelType w:val="hybridMultilevel"/>
     <w:tmpl w:val="736EDE18"/>
@@ -2874,7 +3864,7 @@
       </w:rPr>
     </w:lvl>
   </w:abstractNum>
-  <w:abstractNum w:abstractNumId="11">
+  <w:abstractNum w:abstractNumId="13">
     <w:nsid w:val="420A401B"/>
     <w:multiLevelType w:val="hybridMultilevel"/>
     <w:tmpl w:val="6E4A7F34"/>
@@ -2960,7 +3950,7 @@
       </w:pPr>
     </w:lvl>
   </w:abstractNum>
-  <w:abstractNum w:abstractNumId="12">
+  <w:abstractNum w:abstractNumId="14">
     <w:nsid w:val="47845DD3"/>
     <w:multiLevelType w:val="hybridMultilevel"/>
     <w:tmpl w:val="C8FE6C94"/>
@@ -3073,7 +4063,7 @@
       </w:rPr>
     </w:lvl>
   </w:abstractNum>
-  <w:abstractNum w:abstractNumId="13">
+  <w:abstractNum w:abstractNumId="15">
     <w:nsid w:val="48A22B5D"/>
     <w:multiLevelType w:val="hybridMultilevel"/>
     <w:tmpl w:val="71AC34B4"/>
@@ -3186,7 +4176,7 @@
       </w:rPr>
     </w:lvl>
   </w:abstractNum>
-  <w:abstractNum w:abstractNumId="14">
+  <w:abstractNum w:abstractNumId="16">
     <w:nsid w:val="4AF149B2"/>
     <w:multiLevelType w:val="hybridMultilevel"/>
     <w:tmpl w:val="CC60F780"/>
@@ -3299,7 +4289,7 @@
       </w:rPr>
     </w:lvl>
   </w:abstractNum>
-  <w:abstractNum w:abstractNumId="15">
+  <w:abstractNum w:abstractNumId="17">
     <w:nsid w:val="57897A62"/>
     <w:multiLevelType w:val="hybridMultilevel"/>
     <w:tmpl w:val="8D8EF114"/>
@@ -3412,7 +4402,7 @@
       </w:rPr>
     </w:lvl>
   </w:abstractNum>
-  <w:abstractNum w:abstractNumId="16">
+  <w:abstractNum w:abstractNumId="18">
     <w:nsid w:val="5D820DBE"/>
     <w:multiLevelType w:val="hybridMultilevel"/>
     <w:tmpl w:val="DF12530E"/>
@@ -3525,7 +4515,7 @@
       </w:rPr>
     </w:lvl>
   </w:abstractNum>
-  <w:abstractNum w:abstractNumId="17">
+  <w:abstractNum w:abstractNumId="19">
     <w:nsid w:val="60E86ED7"/>
     <w:multiLevelType w:val="hybridMultilevel"/>
     <w:tmpl w:val="EB70D4EA"/>
@@ -3638,7 +4628,7 @@
       </w:rPr>
     </w:lvl>
   </w:abstractNum>
-  <w:abstractNum w:abstractNumId="18">
+  <w:abstractNum w:abstractNumId="20">
     <w:nsid w:val="62077C78"/>
     <w:multiLevelType w:val="hybridMultilevel"/>
     <w:tmpl w:val="D626EAC2"/>
@@ -3724,7 +4714,119 @@
       </w:pPr>
     </w:lvl>
   </w:abstractNum>
-  <w:abstractNum w:abstractNumId="19">
+  <w:abstractNum w:abstractNumId="21">
+    <w:nsid w:val="62AB15F6"/>
+    <w:multiLevelType w:val="hybridMultilevel"/>
+    <w:tmpl w:val="3CEE03AC"/>
+    <w:lvl w:ilvl="0" w:tplc="24309D40">
+      <w:numFmt w:val="bullet"/>
+      <w:lvlText w:val="-"/>
+      <w:lvlJc w:val="left"/>
+      <w:pPr>
+        <w:ind w:left="720" w:hanging="360"/>
+      </w:pPr>
+      <w:rPr>
+        <w:rFonts w:ascii="American Typewriter" w:eastAsiaTheme="minorHAnsi" w:hAnsi="American Typewriter" w:cs="Courier" w:hint="default"/>
+      </w:rPr>
+    </w:lvl>
+    <w:lvl w:ilvl="1" w:tplc="04070003">
+      <w:start w:val="1"/>
+      <w:numFmt w:val="bullet"/>
+      <w:lvlText w:val="o"/>
+      <w:lvlJc w:val="left"/>
+      <w:pPr>
+        <w:ind w:left="1440" w:hanging="360"/>
+      </w:pPr>
+      <w:rPr>
+        <w:rFonts w:ascii="Courier New" w:hAnsi="Courier New" w:hint="default"/>
+      </w:rPr>
+    </w:lvl>
+    <w:lvl w:ilvl="2" w:tplc="04070005" w:tentative="1">
+      <w:start w:val="1"/>
+      <w:numFmt w:val="bullet"/>
+      <w:lvlText w:val=""/>
+      <w:lvlJc w:val="left"/>
+      <w:pPr>
+        <w:ind w:left="2160" w:hanging="360"/>
+      </w:pPr>
+      <w:rPr>
+        <w:rFonts w:ascii="Wingdings" w:hAnsi="Wingdings" w:hint="default"/>
+      </w:rPr>
+    </w:lvl>
+    <w:lvl w:ilvl="3" w:tplc="04070001" w:tentative="1">
+      <w:start w:val="1"/>
+      <w:numFmt w:val="bullet"/>
+      <w:lvlText w:val=""/>
+      <w:lvlJc w:val="left"/>
+      <w:pPr>
+        <w:ind w:left="2880" w:hanging="360"/>
+      </w:pPr>
+      <w:rPr>
+        <w:rFonts w:ascii="Symbol" w:hAnsi="Symbol" w:hint="default"/>
+      </w:rPr>
+    </w:lvl>
+    <w:lvl w:ilvl="4" w:tplc="04070003" w:tentative="1">
+      <w:start w:val="1"/>
+      <w:numFmt w:val="bullet"/>
+      <w:lvlText w:val="o"/>
+      <w:lvlJc w:val="left"/>
+      <w:pPr>
+        <w:ind w:left="3600" w:hanging="360"/>
+      </w:pPr>
+      <w:rPr>
+        <w:rFonts w:ascii="Courier New" w:hAnsi="Courier New" w:hint="default"/>
+      </w:rPr>
+    </w:lvl>
+    <w:lvl w:ilvl="5" w:tplc="04070005" w:tentative="1">
+      <w:start w:val="1"/>
+      <w:numFmt w:val="bullet"/>
+      <w:lvlText w:val=""/>
+      <w:lvlJc w:val="left"/>
+      <w:pPr>
+        <w:ind w:left="4320" w:hanging="360"/>
+      </w:pPr>
+      <w:rPr>
+        <w:rFonts w:ascii="Wingdings" w:hAnsi="Wingdings" w:hint="default"/>
+      </w:rPr>
+    </w:lvl>
+    <w:lvl w:ilvl="6" w:tplc="04070001" w:tentative="1">
+      <w:start w:val="1"/>
+      <w:numFmt w:val="bullet"/>
+      <w:lvlText w:val=""/>
+      <w:lvlJc w:val="left"/>
+      <w:pPr>
+        <w:ind w:left="5040" w:hanging="360"/>
+      </w:pPr>
+      <w:rPr>
+        <w:rFonts w:ascii="Symbol" w:hAnsi="Symbol" w:hint="default"/>
+      </w:rPr>
+    </w:lvl>
+    <w:lvl w:ilvl="7" w:tplc="04070003" w:tentative="1">
+      <w:start w:val="1"/>
+      <w:numFmt w:val="bullet"/>
+      <w:lvlText w:val="o"/>
+      <w:lvlJc w:val="left"/>
+      <w:pPr>
+        <w:ind w:left="5760" w:hanging="360"/>
+      </w:pPr>
+      <w:rPr>
+        <w:rFonts w:ascii="Courier New" w:hAnsi="Courier New" w:hint="default"/>
+      </w:rPr>
+    </w:lvl>
+    <w:lvl w:ilvl="8" w:tplc="04070005" w:tentative="1">
+      <w:start w:val="1"/>
+      <w:numFmt w:val="bullet"/>
+      <w:lvlText w:val=""/>
+      <w:lvlJc w:val="left"/>
+      <w:pPr>
+        <w:ind w:left="6480" w:hanging="360"/>
+      </w:pPr>
+      <w:rPr>
+        <w:rFonts w:ascii="Wingdings" w:hAnsi="Wingdings" w:hint="default"/>
+      </w:rPr>
+    </w:lvl>
+  </w:abstractNum>
+  <w:abstractNum w:abstractNumId="22">
     <w:nsid w:val="6DC739D0"/>
     <w:multiLevelType w:val="hybridMultilevel"/>
     <w:tmpl w:val="234C5CCA"/>
@@ -3810,7 +4912,7 @@
       </w:pPr>
     </w:lvl>
   </w:abstractNum>
-  <w:abstractNum w:abstractNumId="20">
+  <w:abstractNum w:abstractNumId="23">
     <w:nsid w:val="732F1176"/>
     <w:multiLevelType w:val="hybridMultilevel"/>
     <w:tmpl w:val="FF20F2A4"/>
@@ -3896,7 +4998,7 @@
       </w:pPr>
     </w:lvl>
   </w:abstractNum>
-  <w:abstractNum w:abstractNumId="21">
+  <w:abstractNum w:abstractNumId="24">
     <w:nsid w:val="748012C7"/>
     <w:multiLevelType w:val="hybridMultilevel"/>
     <w:tmpl w:val="1BE69854"/>
@@ -4009,7 +5111,7 @@
       </w:rPr>
     </w:lvl>
   </w:abstractNum>
-  <w:abstractNum w:abstractNumId="22">
+  <w:abstractNum w:abstractNumId="25">
     <w:nsid w:val="75EE793B"/>
     <w:multiLevelType w:val="hybridMultilevel"/>
     <w:tmpl w:val="6E4A7F34"/>
@@ -4095,7 +5197,7 @@
       </w:pPr>
     </w:lvl>
   </w:abstractNum>
-  <w:abstractNum w:abstractNumId="23">
+  <w:abstractNum w:abstractNumId="26">
     <w:nsid w:val="769A3E3D"/>
     <w:multiLevelType w:val="hybridMultilevel"/>
     <w:tmpl w:val="6E4A7F34"/>
@@ -4181,7 +5283,7 @@
       </w:pPr>
     </w:lvl>
   </w:abstractNum>
-  <w:abstractNum w:abstractNumId="24">
+  <w:abstractNum w:abstractNumId="27">
     <w:nsid w:val="7975540D"/>
     <w:multiLevelType w:val="hybridMultilevel"/>
     <w:tmpl w:val="5FD4E764"/>
@@ -4294,7 +5396,7 @@
       </w:rPr>
     </w:lvl>
   </w:abstractNum>
-  <w:abstractNum w:abstractNumId="25">
+  <w:abstractNum w:abstractNumId="28">
     <w:nsid w:val="7B09606A"/>
     <w:multiLevelType w:val="hybridMultilevel"/>
     <w:tmpl w:val="5430487C"/>
@@ -4383,7 +5485,7 @@
       </w:pPr>
     </w:lvl>
   </w:abstractNum>
-  <w:abstractNum w:abstractNumId="26">
+  <w:abstractNum w:abstractNumId="29">
     <w:nsid w:val="7DC52F56"/>
     <w:multiLevelType w:val="hybridMultilevel"/>
     <w:tmpl w:val="6F78EBD0"/>
@@ -4472,7 +5574,7 @@
       </w:pPr>
     </w:lvl>
   </w:abstractNum>
-  <w:abstractNum w:abstractNumId="27">
+  <w:abstractNum w:abstractNumId="30">
     <w:nsid w:val="7E8332E0"/>
     <w:multiLevelType w:val="multilevel"/>
     <w:tmpl w:val="006C96A8"/>
@@ -4586,88 +5688,97 @@
     </w:lvl>
   </w:abstractNum>
   <w:num w:numId="1">
+    <w:abstractNumId w:val="23"/>
+  </w:num>
+  <w:num w:numId="2">
+    <w:abstractNumId w:val="6"/>
+  </w:num>
+  <w:num w:numId="3">
+    <w:abstractNumId w:val="25"/>
+  </w:num>
+  <w:num w:numId="4">
+    <w:abstractNumId w:val="13"/>
+  </w:num>
+  <w:num w:numId="5">
+    <w:abstractNumId w:val="14"/>
+  </w:num>
+  <w:num w:numId="6">
+    <w:abstractNumId w:val="1"/>
+  </w:num>
+  <w:num w:numId="7">
     <w:abstractNumId w:val="20"/>
   </w:num>
-  <w:num w:numId="2">
+  <w:num w:numId="8">
     <w:abstractNumId w:val="5"/>
   </w:num>
-  <w:num w:numId="3">
+  <w:num w:numId="9">
+    <w:abstractNumId w:val="16"/>
+  </w:num>
+  <w:num w:numId="10">
+    <w:abstractNumId w:val="3"/>
+  </w:num>
+  <w:num w:numId="11">
+    <w:abstractNumId w:val="28"/>
+  </w:num>
+  <w:num w:numId="12">
+    <w:abstractNumId w:val="26"/>
+  </w:num>
+  <w:num w:numId="13">
+    <w:abstractNumId w:val="29"/>
+  </w:num>
+  <w:num w:numId="14">
+    <w:abstractNumId w:val="8"/>
+  </w:num>
+  <w:num w:numId="15">
     <w:abstractNumId w:val="22"/>
   </w:num>
-  <w:num w:numId="4">
+  <w:num w:numId="16">
+    <w:abstractNumId w:val="2"/>
+  </w:num>
+  <w:num w:numId="17">
+    <w:abstractNumId w:val="15"/>
+  </w:num>
+  <w:num w:numId="18">
+    <w:abstractNumId w:val="24"/>
+  </w:num>
+  <w:num w:numId="19">
+    <w:abstractNumId w:val="18"/>
+  </w:num>
+  <w:num w:numId="20">
+    <w:abstractNumId w:val="27"/>
+  </w:num>
+  <w:num w:numId="21">
+    <w:abstractNumId w:val="7"/>
+  </w:num>
+  <w:num w:numId="22">
+    <w:abstractNumId w:val="12"/>
+  </w:num>
+  <w:num w:numId="23">
+    <w:abstractNumId w:val="30"/>
+  </w:num>
+  <w:num w:numId="24">
+    <w:abstractNumId w:val="17"/>
+  </w:num>
+  <w:num w:numId="25">
+    <w:abstractNumId w:val="10"/>
+  </w:num>
+  <w:num w:numId="26">
     <w:abstractNumId w:val="11"/>
   </w:num>
-  <w:num w:numId="5">
-    <w:abstractNumId w:val="12"/>
+  <w:num w:numId="27">
+    <w:abstractNumId w:val="19"/>
   </w:num>
-  <w:num w:numId="6">
+  <w:num w:numId="28">
+    <w:abstractNumId w:val="4"/>
+  </w:num>
+  <w:num w:numId="29">
+    <w:abstractNumId w:val="21"/>
+  </w:num>
+  <w:num w:numId="30">
     <w:abstractNumId w:val="0"/>
   </w:num>
-  <w:num w:numId="7">
-    <w:abstractNumId w:val="18"/>
-  </w:num>
-  <w:num w:numId="8">
-    <w:abstractNumId w:val="4"/>
-  </w:num>
-  <w:num w:numId="9">
-    <w:abstractNumId w:val="14"/>
-  </w:num>
-  <w:num w:numId="10">
-    <w:abstractNumId w:val="2"/>
-  </w:num>
-  <w:num w:numId="11">
-    <w:abstractNumId w:val="25"/>
-  </w:num>
-  <w:num w:numId="12">
-    <w:abstractNumId w:val="23"/>
-  </w:num>
-  <w:num w:numId="13">
-    <w:abstractNumId w:val="26"/>
-  </w:num>
-  <w:num w:numId="14">
-    <w:abstractNumId w:val="7"/>
-  </w:num>
-  <w:num w:numId="15">
-    <w:abstractNumId w:val="19"/>
-  </w:num>
-  <w:num w:numId="16">
-    <w:abstractNumId w:val="1"/>
-  </w:num>
-  <w:num w:numId="17">
-    <w:abstractNumId w:val="13"/>
-  </w:num>
-  <w:num w:numId="18">
-    <w:abstractNumId w:val="21"/>
-  </w:num>
-  <w:num w:numId="19">
-    <w:abstractNumId w:val="16"/>
-  </w:num>
-  <w:num w:numId="20">
-    <w:abstractNumId w:val="24"/>
-  </w:num>
-  <w:num w:numId="21">
-    <w:abstractNumId w:val="6"/>
-  </w:num>
-  <w:num w:numId="22">
-    <w:abstractNumId w:val="10"/>
-  </w:num>
-  <w:num w:numId="23">
-    <w:abstractNumId w:val="27"/>
-  </w:num>
-  <w:num w:numId="24">
-    <w:abstractNumId w:val="15"/>
-  </w:num>
-  <w:num w:numId="25">
-    <w:abstractNumId w:val="8"/>
-  </w:num>
-  <w:num w:numId="26">
+  <w:num w:numId="31">
     <w:abstractNumId w:val="9"/>
-  </w:num>
-  <w:num w:numId="27">
-    <w:abstractNumId w:val="17"/>
-  </w:num>
-  <w:num w:numId="28">
-    <w:abstractNumId w:val="3"/>
   </w:num>
 </w:numbering>
 </file>
@@ -4836,7 +5947,6 @@
   <w:style w:type="character" w:default="1" w:styleId="Absatzstandardschriftart">
     <w:name w:val="Default Paragraph Font"/>
     <w:uiPriority w:val="1"/>
-    <w:semiHidden/>
     <w:unhideWhenUsed/>
   </w:style>
   <w:style w:type="table" w:default="1" w:styleId="NormaleTabelle">
@@ -5176,7 +6286,6 @@
   <w:style w:type="character" w:default="1" w:styleId="Absatzstandardschriftart">
     <w:name w:val="Default Paragraph Font"/>
     <w:uiPriority w:val="1"/>
-    <w:semiHidden/>
     <w:unhideWhenUsed/>
   </w:style>
   <w:style w:type="table" w:default="1" w:styleId="NormaleTabelle">

--- a/Praktikum/dokumentation/sort1/AD_Entwurf_2.docx
+++ b/Praktikum/dokumentation/sort1/AD_Entwurf_2.docx
@@ -206,10 +206,8 @@
       <w:pPr>
         <w:rPr>
           <w:rStyle w:val="Link"/>
-          <w:color w:val="auto"/>
-          <w:sz w:val="28"/>
-          <w:szCs w:val="28"/>
-          <w:u w:val="none"/>
+          <w:sz w:val="28"/>
+          <w:szCs w:val="28"/>
         </w:rPr>
       </w:pPr>
       <w:hyperlink r:id="rId8" w:history="1">
@@ -226,8 +224,29 @@
     <w:p>
       <w:pPr>
         <w:rPr>
-          <w:sz w:val="28"/>
-          <w:szCs w:val="28"/>
+          <w:rStyle w:val="Link"/>
+          <w:sz w:val="28"/>
+          <w:szCs w:val="28"/>
+        </w:rPr>
+      </w:pPr>
+      <w:hyperlink r:id="rId9" w:history="1">
+        <w:r>
+          <w:rPr>
+            <w:rStyle w:val="Link"/>
+            <w:sz w:val="28"/>
+            <w:szCs w:val="28"/>
+          </w:rPr>
+          <w:t>http://de.wikipedia.org/wiki/Selectionsort</w:t>
+        </w:r>
+      </w:hyperlink>
+    </w:p>
+    <w:p>
+      <w:pPr>
+        <w:rPr>
+          <w:color w:val="0000FF" w:themeColor="hyperlink"/>
+          <w:sz w:val="28"/>
+          <w:szCs w:val="28"/>
+          <w:u w:val="single"/>
         </w:rPr>
       </w:pPr>
       <w:r>
@@ -550,17 +569,6 @@
           <w:u w:val="single"/>
         </w:rPr>
       </w:pPr>
-    </w:p>
-    <w:p>
-      <w:pPr>
-        <w:rPr>
-          <w:sz w:val="28"/>
-          <w:szCs w:val="28"/>
-          <w:u w:val="single"/>
-        </w:rPr>
-      </w:pPr>
-      <w:bookmarkStart w:id="0" w:name="_GoBack"/>
-      <w:bookmarkEnd w:id="0"/>
     </w:p>
     <w:p>
       <w:pPr>
@@ -1017,24 +1025,6 @@
     <w:p>
       <w:pPr>
         <w:rPr>
-          <w:rFonts w:ascii="Arial" w:hAnsi="Arial" w:cs="Arial"/>
-          <w:sz w:val="28"/>
-          <w:szCs w:val="28"/>
-        </w:rPr>
-      </w:pPr>
-    </w:p>
-    <w:p>
-      <w:pPr>
-        <w:rPr>
-          <w:rFonts w:ascii="Arial" w:hAnsi="Arial" w:cs="Arial"/>
-          <w:sz w:val="28"/>
-          <w:szCs w:val="28"/>
-        </w:rPr>
-      </w:pPr>
-    </w:p>
-    <w:p>
-      <w:pPr>
-        <w:rPr>
           <w:rFonts w:ascii="American Typewriter" w:hAnsi="American Typewriter" w:cs="Arial"/>
           <w:b/>
           <w:color w:val="FF0000"/>
@@ -1050,6 +1040,7 @@
           <w:sz w:val="28"/>
           <w:szCs w:val="28"/>
         </w:rPr>
+        <w:lastRenderedPageBreak/>
         <w:t xml:space="preserve">Implementieren sie den Sortieralgorithmus </w:t>
       </w:r>
       <w:proofErr w:type="spellStart"/>
@@ -1245,6 +1236,462 @@
         </w:rPr>
         <w:t>Größter Index vom Array</w:t>
       </w:r>
+      <w:r>
+        <w:rPr>
+          <w:rFonts w:ascii="American Typewriter" w:hAnsi="American Typewriter" w:cs="Arial"/>
+          <w:sz w:val="28"/>
+          <w:szCs w:val="28"/>
+        </w:rPr>
+        <w:br/>
+      </w:r>
+    </w:p>
+    <w:p>
+      <w:pPr>
+        <w:rPr>
+          <w:rFonts w:ascii="American Typewriter" w:hAnsi="American Typewriter" w:cs="Arial"/>
+          <w:sz w:val="28"/>
+          <w:szCs w:val="28"/>
+        </w:rPr>
+      </w:pPr>
+      <w:proofErr w:type="spellStart"/>
+      <w:r>
+        <w:rPr>
+          <w:rFonts w:ascii="American Typewriter" w:hAnsi="American Typewriter" w:cs="Arial"/>
+          <w:sz w:val="28"/>
+          <w:szCs w:val="28"/>
+        </w:rPr>
+        <w:t>Psydocode</w:t>
+      </w:r>
+      <w:proofErr w:type="spellEnd"/>
+      <w:r>
+        <w:rPr>
+          <w:rFonts w:ascii="American Typewriter" w:hAnsi="American Typewriter" w:cs="Arial"/>
+          <w:sz w:val="28"/>
+          <w:szCs w:val="28"/>
+        </w:rPr>
+        <w:t>:</w:t>
+      </w:r>
+    </w:p>
+    <w:p>
+      <w:pPr>
+        <w:rPr>
+          <w:rFonts w:ascii="American Typewriter" w:hAnsi="American Typewriter" w:cs="Arial"/>
+          <w:sz w:val="28"/>
+          <w:szCs w:val="28"/>
+        </w:rPr>
+      </w:pPr>
+      <w:r>
+        <w:rPr>
+          <w:rFonts w:ascii="American Typewriter" w:hAnsi="American Typewriter" w:cs="Arial"/>
+          <w:sz w:val="28"/>
+          <w:szCs w:val="28"/>
+        </w:rPr>
+        <w:t xml:space="preserve"> A = Unsortierte Liste</w:t>
+      </w:r>
+    </w:p>
+    <w:p>
+      <w:pPr>
+        <w:rPr>
+          <w:rFonts w:ascii="American Typewriter" w:hAnsi="American Typewriter" w:cs="Arial"/>
+          <w:sz w:val="28"/>
+          <w:szCs w:val="28"/>
+        </w:rPr>
+      </w:pPr>
+      <w:r>
+        <w:rPr>
+          <w:rFonts w:ascii="American Typewriter" w:hAnsi="American Typewriter" w:cs="Arial"/>
+          <w:sz w:val="28"/>
+          <w:szCs w:val="28"/>
+        </w:rPr>
+        <w:t xml:space="preserve"> INSERTIONSORT(A)</w:t>
+      </w:r>
+    </w:p>
+    <w:p>
+      <w:pPr>
+        <w:rPr>
+          <w:rFonts w:ascii="American Typewriter" w:hAnsi="American Typewriter" w:cs="Arial"/>
+          <w:sz w:val="28"/>
+          <w:szCs w:val="28"/>
+        </w:rPr>
+      </w:pPr>
+      <w:r>
+        <w:rPr>
+          <w:rFonts w:ascii="American Typewriter" w:hAnsi="American Typewriter" w:cs="Arial"/>
+          <w:sz w:val="28"/>
+          <w:szCs w:val="28"/>
+        </w:rPr>
+        <w:t xml:space="preserve"> 1. </w:t>
+      </w:r>
+      <w:proofErr w:type="spellStart"/>
+      <w:r>
+        <w:rPr>
+          <w:rFonts w:ascii="American Typewriter" w:hAnsi="American Typewriter" w:cs="Arial"/>
+          <w:sz w:val="28"/>
+          <w:szCs w:val="28"/>
+        </w:rPr>
+        <w:t>for</w:t>
+      </w:r>
+      <w:proofErr w:type="spellEnd"/>
+      <w:r>
+        <w:rPr>
+          <w:rFonts w:ascii="American Typewriter" w:hAnsi="American Typewriter" w:cs="Arial"/>
+          <w:sz w:val="28"/>
+          <w:szCs w:val="28"/>
+        </w:rPr>
+        <w:t xml:space="preserve"> i </w:t>
+      </w:r>
+      <w:r>
+        <w:rPr>
+          <w:rFonts w:ascii="Times New Roman" w:hAnsi="Times New Roman" w:cs="Times New Roman"/>
+          <w:sz w:val="28"/>
+          <w:szCs w:val="28"/>
+        </w:rPr>
+        <w:t>←</w:t>
+      </w:r>
+      <w:r>
+        <w:rPr>
+          <w:rFonts w:ascii="American Typewriter" w:hAnsi="American Typewriter" w:cs="Arial"/>
+          <w:sz w:val="28"/>
+          <w:szCs w:val="28"/>
+        </w:rPr>
+        <w:t xml:space="preserve"> 2 </w:t>
+      </w:r>
+      <w:proofErr w:type="spellStart"/>
+      <w:r>
+        <w:rPr>
+          <w:rFonts w:ascii="American Typewriter" w:hAnsi="American Typewriter" w:cs="Arial"/>
+          <w:sz w:val="28"/>
+          <w:szCs w:val="28"/>
+        </w:rPr>
+        <w:t>to</w:t>
+      </w:r>
+      <w:proofErr w:type="spellEnd"/>
+      <w:r>
+        <w:rPr>
+          <w:rFonts w:ascii="American Typewriter" w:hAnsi="American Typewriter" w:cs="Arial"/>
+          <w:sz w:val="28"/>
+          <w:szCs w:val="28"/>
+        </w:rPr>
+        <w:t xml:space="preserve"> Länge(A) do</w:t>
+      </w:r>
+    </w:p>
+    <w:p>
+      <w:pPr>
+        <w:rPr>
+          <w:rFonts w:ascii="American Typewriter" w:hAnsi="American Typewriter" w:cs="Arial"/>
+          <w:sz w:val="28"/>
+          <w:szCs w:val="28"/>
+        </w:rPr>
+      </w:pPr>
+      <w:r>
+        <w:rPr>
+          <w:rFonts w:ascii="American Typewriter" w:hAnsi="American Typewriter" w:cs="Arial"/>
+          <w:sz w:val="28"/>
+          <w:szCs w:val="28"/>
+        </w:rPr>
+        <w:t xml:space="preserve"> 2.      </w:t>
+      </w:r>
+      <w:proofErr w:type="spellStart"/>
+      <w:r>
+        <w:rPr>
+          <w:rFonts w:ascii="American Typewriter" w:hAnsi="American Typewriter" w:cs="Arial"/>
+          <w:sz w:val="28"/>
+          <w:szCs w:val="28"/>
+        </w:rPr>
+        <w:t>einzusortierender_wert</w:t>
+      </w:r>
+      <w:proofErr w:type="spellEnd"/>
+      <w:r>
+        <w:rPr>
+          <w:rFonts w:ascii="American Typewriter" w:hAnsi="American Typewriter" w:cs="Arial"/>
+          <w:sz w:val="28"/>
+          <w:szCs w:val="28"/>
+        </w:rPr>
+        <w:t xml:space="preserve"> </w:t>
+      </w:r>
+      <w:r>
+        <w:rPr>
+          <w:rFonts w:ascii="Times New Roman" w:hAnsi="Times New Roman" w:cs="Times New Roman"/>
+          <w:sz w:val="28"/>
+          <w:szCs w:val="28"/>
+        </w:rPr>
+        <w:t>←</w:t>
+      </w:r>
+      <w:r>
+        <w:rPr>
+          <w:rFonts w:ascii="American Typewriter" w:hAnsi="American Typewriter" w:cs="Arial"/>
+          <w:sz w:val="28"/>
+          <w:szCs w:val="28"/>
+        </w:rPr>
+        <w:t xml:space="preserve"> A[i]</w:t>
+      </w:r>
+    </w:p>
+    <w:p>
+      <w:pPr>
+        <w:rPr>
+          <w:rFonts w:ascii="American Typewriter" w:hAnsi="American Typewriter" w:cs="Arial"/>
+          <w:sz w:val="28"/>
+          <w:szCs w:val="28"/>
+        </w:rPr>
+      </w:pPr>
+      <w:r>
+        <w:rPr>
+          <w:rFonts w:ascii="American Typewriter" w:hAnsi="American Typewriter" w:cs="Arial"/>
+          <w:sz w:val="28"/>
+          <w:szCs w:val="28"/>
+        </w:rPr>
+        <w:t xml:space="preserve"> 3.      j </w:t>
+      </w:r>
+      <w:r>
+        <w:rPr>
+          <w:rFonts w:ascii="Times New Roman" w:hAnsi="Times New Roman" w:cs="Times New Roman"/>
+          <w:sz w:val="28"/>
+          <w:szCs w:val="28"/>
+        </w:rPr>
+        <w:t>←</w:t>
+      </w:r>
+      <w:r>
+        <w:rPr>
+          <w:rFonts w:ascii="American Typewriter" w:hAnsi="American Typewriter" w:cs="Arial"/>
+          <w:sz w:val="28"/>
+          <w:szCs w:val="28"/>
+        </w:rPr>
+        <w:t xml:space="preserve"> i</w:t>
+      </w:r>
+    </w:p>
+    <w:p>
+      <w:pPr>
+        <w:rPr>
+          <w:rFonts w:ascii="American Typewriter" w:hAnsi="American Typewriter" w:cs="Arial"/>
+          <w:sz w:val="28"/>
+          <w:szCs w:val="28"/>
+        </w:rPr>
+      </w:pPr>
+      <w:r>
+        <w:rPr>
+          <w:rFonts w:ascii="American Typewriter" w:hAnsi="American Typewriter" w:cs="Arial"/>
+          <w:sz w:val="28"/>
+          <w:szCs w:val="28"/>
+        </w:rPr>
+        <w:t xml:space="preserve"> 4.      </w:t>
+      </w:r>
+      <w:proofErr w:type="spellStart"/>
+      <w:r>
+        <w:rPr>
+          <w:rFonts w:ascii="American Typewriter" w:hAnsi="American Typewriter" w:cs="Arial"/>
+          <w:sz w:val="28"/>
+          <w:szCs w:val="28"/>
+        </w:rPr>
+        <w:t>while</w:t>
+      </w:r>
+      <w:proofErr w:type="spellEnd"/>
+      <w:r>
+        <w:rPr>
+          <w:rFonts w:ascii="American Typewriter" w:hAnsi="American Typewriter" w:cs="Arial"/>
+          <w:sz w:val="28"/>
+          <w:szCs w:val="28"/>
+        </w:rPr>
+        <w:t xml:space="preserve"> j &gt; 1 </w:t>
+      </w:r>
+      <w:proofErr w:type="spellStart"/>
+      <w:r>
+        <w:rPr>
+          <w:rFonts w:ascii="American Typewriter" w:hAnsi="American Typewriter" w:cs="Arial"/>
+          <w:sz w:val="28"/>
+          <w:szCs w:val="28"/>
+        </w:rPr>
+        <w:t>and</w:t>
+      </w:r>
+      <w:proofErr w:type="spellEnd"/>
+      <w:r>
+        <w:rPr>
+          <w:rFonts w:ascii="American Typewriter" w:hAnsi="American Typewriter" w:cs="Arial"/>
+          <w:sz w:val="28"/>
+          <w:szCs w:val="28"/>
+        </w:rPr>
+        <w:t xml:space="preserve"> A[j-1] &gt; </w:t>
+      </w:r>
+      <w:proofErr w:type="spellStart"/>
+      <w:r>
+        <w:rPr>
+          <w:rFonts w:ascii="American Typewriter" w:hAnsi="American Typewriter" w:cs="Arial"/>
+          <w:sz w:val="28"/>
+          <w:szCs w:val="28"/>
+        </w:rPr>
+        <w:t>einzusortierender_wert</w:t>
+      </w:r>
+      <w:proofErr w:type="spellEnd"/>
+      <w:r>
+        <w:rPr>
+          <w:rFonts w:ascii="American Typewriter" w:hAnsi="American Typewriter" w:cs="Arial"/>
+          <w:sz w:val="28"/>
+          <w:szCs w:val="28"/>
+        </w:rPr>
+        <w:t xml:space="preserve"> do</w:t>
+      </w:r>
+    </w:p>
+    <w:p>
+      <w:pPr>
+        <w:rPr>
+          <w:rFonts w:ascii="American Typewriter" w:hAnsi="American Typewriter" w:cs="Arial"/>
+          <w:sz w:val="28"/>
+          <w:szCs w:val="28"/>
+        </w:rPr>
+      </w:pPr>
+      <w:r>
+        <w:rPr>
+          <w:rFonts w:ascii="American Typewriter" w:hAnsi="American Typewriter" w:cs="Arial"/>
+          <w:sz w:val="28"/>
+          <w:szCs w:val="28"/>
+        </w:rPr>
+        <w:t xml:space="preserve"> 5.           A[j] </w:t>
+      </w:r>
+      <w:r>
+        <w:rPr>
+          <w:rFonts w:ascii="Times New Roman" w:hAnsi="Times New Roman" w:cs="Times New Roman"/>
+          <w:sz w:val="28"/>
+          <w:szCs w:val="28"/>
+        </w:rPr>
+        <w:t>←</w:t>
+      </w:r>
+      <w:r>
+        <w:rPr>
+          <w:rFonts w:ascii="American Typewriter" w:hAnsi="American Typewriter" w:cs="Arial"/>
+          <w:sz w:val="28"/>
+          <w:szCs w:val="28"/>
+        </w:rPr>
+        <w:t xml:space="preserve"> A[j - 1]</w:t>
+      </w:r>
+    </w:p>
+    <w:p>
+      <w:pPr>
+        <w:rPr>
+          <w:rFonts w:ascii="American Typewriter" w:hAnsi="American Typewriter" w:cs="Arial"/>
+          <w:sz w:val="28"/>
+          <w:szCs w:val="28"/>
+        </w:rPr>
+      </w:pPr>
+      <w:r>
+        <w:rPr>
+          <w:rFonts w:ascii="American Typewriter" w:hAnsi="American Typewriter" w:cs="Arial"/>
+          <w:sz w:val="28"/>
+          <w:szCs w:val="28"/>
+        </w:rPr>
+        <w:t xml:space="preserve"> 6.           j </w:t>
+      </w:r>
+      <w:r>
+        <w:rPr>
+          <w:rFonts w:ascii="Times New Roman" w:hAnsi="Times New Roman" w:cs="Times New Roman"/>
+          <w:sz w:val="28"/>
+          <w:szCs w:val="28"/>
+        </w:rPr>
+        <w:t>←</w:t>
+      </w:r>
+      <w:r>
+        <w:rPr>
+          <w:rFonts w:ascii="American Typewriter" w:hAnsi="American Typewriter" w:cs="Arial"/>
+          <w:sz w:val="28"/>
+          <w:szCs w:val="28"/>
+        </w:rPr>
+        <w:t xml:space="preserve"> j − 1</w:t>
+      </w:r>
+    </w:p>
+    <w:p>
+      <w:pPr>
+        <w:rPr>
+          <w:rFonts w:ascii="American Typewriter" w:hAnsi="American Typewriter" w:cs="Arial"/>
+          <w:sz w:val="28"/>
+          <w:szCs w:val="28"/>
+        </w:rPr>
+      </w:pPr>
+      <w:r>
+        <w:rPr>
+          <w:rFonts w:ascii="American Typewriter" w:hAnsi="American Typewriter" w:cs="Arial"/>
+          <w:sz w:val="28"/>
+          <w:szCs w:val="28"/>
+        </w:rPr>
+        <w:t xml:space="preserve"> 7.      A[j] </w:t>
+      </w:r>
+      <w:r>
+        <w:rPr>
+          <w:rFonts w:ascii="Times New Roman" w:hAnsi="Times New Roman" w:cs="Times New Roman"/>
+          <w:sz w:val="28"/>
+          <w:szCs w:val="28"/>
+        </w:rPr>
+        <w:t>←</w:t>
+      </w:r>
+      <w:r>
+        <w:rPr>
+          <w:rFonts w:ascii="American Typewriter" w:hAnsi="American Typewriter" w:cs="Arial"/>
+          <w:sz w:val="28"/>
+          <w:szCs w:val="28"/>
+        </w:rPr>
+        <w:t xml:space="preserve"> </w:t>
+      </w:r>
+      <w:proofErr w:type="spellStart"/>
+      <w:r>
+        <w:rPr>
+          <w:rFonts w:ascii="American Typewriter" w:hAnsi="American Typewriter" w:cs="Arial"/>
+          <w:sz w:val="28"/>
+          <w:szCs w:val="28"/>
+        </w:rPr>
+        <w:t>einzusortierender_wert</w:t>
+      </w:r>
+      <w:proofErr w:type="spellEnd"/>
+    </w:p>
+    <w:p>
+      <w:pPr>
+        <w:rPr>
+          <w:rFonts w:ascii="American Typewriter" w:hAnsi="American Typewriter" w:cs="Arial"/>
+          <w:sz w:val="28"/>
+          <w:szCs w:val="28"/>
+        </w:rPr>
+      </w:pPr>
+    </w:p>
+    <w:p>
+      <w:pPr>
+        <w:rPr>
+          <w:rFonts w:ascii="American Typewriter" w:hAnsi="American Typewriter" w:cs="Arial"/>
+          <w:sz w:val="28"/>
+          <w:szCs w:val="28"/>
+        </w:rPr>
+      </w:pPr>
+    </w:p>
+    <w:p>
+      <w:pPr>
+        <w:rPr>
+          <w:rFonts w:ascii="American Typewriter" w:hAnsi="American Typewriter" w:cs="Arial"/>
+          <w:sz w:val="28"/>
+          <w:szCs w:val="28"/>
+        </w:rPr>
+      </w:pPr>
+    </w:p>
+    <w:p>
+      <w:pPr>
+        <w:rPr>
+          <w:rFonts w:ascii="American Typewriter" w:hAnsi="American Typewriter" w:cs="Arial"/>
+          <w:sz w:val="28"/>
+          <w:szCs w:val="28"/>
+        </w:rPr>
+      </w:pPr>
+    </w:p>
+    <w:p>
+      <w:pPr>
+        <w:rPr>
+          <w:rFonts w:ascii="American Typewriter" w:hAnsi="American Typewriter" w:cs="Arial"/>
+          <w:sz w:val="28"/>
+          <w:szCs w:val="28"/>
+        </w:rPr>
+      </w:pPr>
+    </w:p>
+    <w:p>
+      <w:pPr>
+        <w:rPr>
+          <w:rFonts w:ascii="American Typewriter" w:hAnsi="American Typewriter" w:cs="Arial"/>
+          <w:sz w:val="28"/>
+          <w:szCs w:val="28"/>
+        </w:rPr>
+      </w:pPr>
     </w:p>
     <w:p>
       <w:pPr>
@@ -1273,6 +1720,7 @@
           <w:sz w:val="28"/>
           <w:szCs w:val="28"/>
         </w:rPr>
+        <w:lastRenderedPageBreak/>
         <w:t xml:space="preserve">Implementieren sie den Sortieralgorithmus </w:t>
       </w:r>
       <w:proofErr w:type="spellStart"/>
@@ -1454,62 +1902,640 @@
           <w:szCs w:val="28"/>
         </w:rPr>
       </w:pPr>
-    </w:p>
-    <w:p>
-      <w:pPr>
-        <w:rPr>
-          <w:sz w:val="28"/>
-          <w:szCs w:val="28"/>
-        </w:rPr>
-      </w:pPr>
-    </w:p>
-    <w:p>
-      <w:pPr>
-        <w:rPr>
-          <w:sz w:val="28"/>
-          <w:szCs w:val="28"/>
-        </w:rPr>
-      </w:pPr>
-    </w:p>
-    <w:p>
-      <w:pPr>
-        <w:rPr>
-          <w:sz w:val="28"/>
-          <w:szCs w:val="28"/>
-        </w:rPr>
-      </w:pPr>
-    </w:p>
-    <w:p>
-      <w:pPr>
-        <w:rPr>
-          <w:sz w:val="28"/>
-          <w:szCs w:val="28"/>
-        </w:rPr>
-      </w:pPr>
-    </w:p>
-    <w:p>
-      <w:pPr>
-        <w:rPr>
-          <w:sz w:val="28"/>
-          <w:szCs w:val="28"/>
-        </w:rPr>
-      </w:pPr>
-    </w:p>
-    <w:p>
-      <w:pPr>
-        <w:rPr>
-          <w:sz w:val="28"/>
-          <w:szCs w:val="28"/>
-        </w:rPr>
-      </w:pPr>
-    </w:p>
-    <w:p>
-      <w:pPr>
-        <w:rPr>
-          <w:sz w:val="28"/>
-          <w:szCs w:val="28"/>
-        </w:rPr>
-      </w:pPr>
+      <w:r>
+        <w:rPr>
+          <w:sz w:val="28"/>
+          <w:szCs w:val="28"/>
+        </w:rPr>
+        <w:t>Pseudocode:</w:t>
+      </w:r>
+    </w:p>
+    <w:p>
+      <w:pPr>
+        <w:widowControl w:val="0"/>
+        <w:autoSpaceDE w:val="0"/>
+        <w:autoSpaceDN w:val="0"/>
+        <w:adjustRightInd w:val="0"/>
+        <w:spacing w:after="0" w:line="240" w:lineRule="auto"/>
+        <w:rPr>
+          <w:rFonts w:ascii="Courier" w:hAnsi="Courier" w:cs="Courier"/>
+          <w:color w:val="1C1C1C"/>
+          <w:sz w:val="28"/>
+          <w:szCs w:val="28"/>
+        </w:rPr>
+      </w:pPr>
+      <w:proofErr w:type="spellStart"/>
+      <w:r>
+        <w:rPr>
+          <w:rFonts w:ascii="Courier" w:hAnsi="Courier" w:cs="Courier"/>
+          <w:b/>
+          <w:bCs/>
+          <w:color w:val="1C1C1C"/>
+          <w:sz w:val="28"/>
+          <w:szCs w:val="28"/>
+        </w:rPr>
+        <w:t>prozedur</w:t>
+      </w:r>
+      <w:proofErr w:type="spellEnd"/>
+      <w:r>
+        <w:rPr>
+          <w:rFonts w:ascii="Courier" w:hAnsi="Courier" w:cs="Courier"/>
+          <w:color w:val="1C1C1C"/>
+          <w:sz w:val="28"/>
+          <w:szCs w:val="28"/>
+        </w:rPr>
+        <w:t xml:space="preserve"> </w:t>
+      </w:r>
+      <w:proofErr w:type="spellStart"/>
+      <w:r>
+        <w:rPr>
+          <w:rFonts w:ascii="Courier" w:hAnsi="Courier" w:cs="Courier"/>
+          <w:color w:val="1C1C1C"/>
+          <w:sz w:val="28"/>
+          <w:szCs w:val="28"/>
+        </w:rPr>
+        <w:t>SelectionSort</w:t>
+      </w:r>
+      <w:proofErr w:type="spellEnd"/>
+      <w:r>
+        <w:rPr>
+          <w:rFonts w:ascii="Courier" w:hAnsi="Courier" w:cs="Courier"/>
+          <w:color w:val="1C1C1C"/>
+          <w:sz w:val="28"/>
+          <w:szCs w:val="28"/>
+        </w:rPr>
+        <w:t xml:space="preserve">( A </w:t>
+      </w:r>
+      <w:r>
+        <w:rPr>
+          <w:rFonts w:ascii="Courier" w:hAnsi="Courier" w:cs="Courier"/>
+          <w:b/>
+          <w:bCs/>
+          <w:color w:val="1C1C1C"/>
+          <w:sz w:val="28"/>
+          <w:szCs w:val="28"/>
+        </w:rPr>
+        <w:t>:</w:t>
+      </w:r>
+      <w:r>
+        <w:rPr>
+          <w:rFonts w:ascii="Courier" w:hAnsi="Courier" w:cs="Courier"/>
+          <w:color w:val="1C1C1C"/>
+          <w:sz w:val="28"/>
+          <w:szCs w:val="28"/>
+        </w:rPr>
+        <w:t xml:space="preserve"> Liste sortierbarer Elemente ) </w:t>
+      </w:r>
+    </w:p>
+    <w:p>
+      <w:pPr>
+        <w:widowControl w:val="0"/>
+        <w:autoSpaceDE w:val="0"/>
+        <w:autoSpaceDN w:val="0"/>
+        <w:adjustRightInd w:val="0"/>
+        <w:spacing w:after="0" w:line="240" w:lineRule="auto"/>
+        <w:rPr>
+          <w:rFonts w:ascii="Courier" w:hAnsi="Courier" w:cs="Courier"/>
+          <w:color w:val="1C1C1C"/>
+          <w:sz w:val="28"/>
+          <w:szCs w:val="28"/>
+        </w:rPr>
+      </w:pPr>
+      <w:r>
+        <w:rPr>
+          <w:rFonts w:ascii="Courier" w:hAnsi="Courier" w:cs="Courier"/>
+          <w:color w:val="1C1C1C"/>
+          <w:sz w:val="28"/>
+          <w:szCs w:val="28"/>
+        </w:rPr>
+        <w:t xml:space="preserve">  n = Länge( A )</w:t>
+      </w:r>
+    </w:p>
+    <w:p>
+      <w:pPr>
+        <w:widowControl w:val="0"/>
+        <w:autoSpaceDE w:val="0"/>
+        <w:autoSpaceDN w:val="0"/>
+        <w:adjustRightInd w:val="0"/>
+        <w:spacing w:after="0" w:line="240" w:lineRule="auto"/>
+        <w:rPr>
+          <w:rFonts w:ascii="Courier" w:hAnsi="Courier" w:cs="Courier"/>
+          <w:color w:val="1C1C1C"/>
+          <w:sz w:val="28"/>
+          <w:szCs w:val="28"/>
+        </w:rPr>
+      </w:pPr>
+      <w:r>
+        <w:rPr>
+          <w:rFonts w:ascii="Courier" w:hAnsi="Courier" w:cs="Courier"/>
+          <w:color w:val="1C1C1C"/>
+          <w:sz w:val="28"/>
+          <w:szCs w:val="28"/>
+        </w:rPr>
+        <w:t xml:space="preserve">  links = 0</w:t>
+      </w:r>
+    </w:p>
+    <w:p>
+      <w:pPr>
+        <w:widowControl w:val="0"/>
+        <w:autoSpaceDE w:val="0"/>
+        <w:autoSpaceDN w:val="0"/>
+        <w:adjustRightInd w:val="0"/>
+        <w:spacing w:after="0" w:line="240" w:lineRule="auto"/>
+        <w:rPr>
+          <w:rFonts w:ascii="Courier" w:hAnsi="Courier" w:cs="Courier"/>
+          <w:color w:val="1C1C1C"/>
+          <w:sz w:val="28"/>
+          <w:szCs w:val="28"/>
+        </w:rPr>
+      </w:pPr>
+      <w:r>
+        <w:rPr>
+          <w:rFonts w:ascii="Courier" w:hAnsi="Courier" w:cs="Courier"/>
+          <w:color w:val="1C1C1C"/>
+          <w:sz w:val="28"/>
+          <w:szCs w:val="28"/>
+        </w:rPr>
+        <w:t xml:space="preserve">  </w:t>
+      </w:r>
+      <w:r>
+        <w:rPr>
+          <w:rFonts w:ascii="Courier" w:hAnsi="Courier" w:cs="Courier"/>
+          <w:b/>
+          <w:bCs/>
+          <w:color w:val="1C1C1C"/>
+          <w:sz w:val="28"/>
+          <w:szCs w:val="28"/>
+        </w:rPr>
+        <w:t>wiederhole</w:t>
+      </w:r>
+    </w:p>
+    <w:p>
+      <w:pPr>
+        <w:widowControl w:val="0"/>
+        <w:autoSpaceDE w:val="0"/>
+        <w:autoSpaceDN w:val="0"/>
+        <w:adjustRightInd w:val="0"/>
+        <w:spacing w:after="0" w:line="240" w:lineRule="auto"/>
+        <w:rPr>
+          <w:rFonts w:ascii="Courier" w:hAnsi="Courier" w:cs="Courier"/>
+          <w:color w:val="1C1C1C"/>
+          <w:sz w:val="28"/>
+          <w:szCs w:val="28"/>
+        </w:rPr>
+      </w:pPr>
+      <w:r>
+        <w:rPr>
+          <w:rFonts w:ascii="Courier" w:hAnsi="Courier" w:cs="Courier"/>
+          <w:color w:val="1C1C1C"/>
+          <w:sz w:val="28"/>
+          <w:szCs w:val="28"/>
+        </w:rPr>
+        <w:t xml:space="preserve">    min = links</w:t>
+      </w:r>
+    </w:p>
+    <w:p>
+      <w:pPr>
+        <w:widowControl w:val="0"/>
+        <w:autoSpaceDE w:val="0"/>
+        <w:autoSpaceDN w:val="0"/>
+        <w:adjustRightInd w:val="0"/>
+        <w:spacing w:after="0" w:line="240" w:lineRule="auto"/>
+        <w:rPr>
+          <w:rFonts w:ascii="Courier" w:hAnsi="Courier" w:cs="Courier"/>
+          <w:color w:val="1C1C1C"/>
+          <w:sz w:val="28"/>
+          <w:szCs w:val="28"/>
+        </w:rPr>
+      </w:pPr>
+      <w:r>
+        <w:rPr>
+          <w:rFonts w:ascii="Courier" w:hAnsi="Courier" w:cs="Courier"/>
+          <w:color w:val="1C1C1C"/>
+          <w:sz w:val="28"/>
+          <w:szCs w:val="28"/>
+        </w:rPr>
+        <w:t xml:space="preserve">    </w:t>
+      </w:r>
+      <w:r>
+        <w:rPr>
+          <w:rFonts w:ascii="Courier" w:hAnsi="Courier" w:cs="Courier"/>
+          <w:b/>
+          <w:bCs/>
+          <w:color w:val="1C1C1C"/>
+          <w:sz w:val="28"/>
+          <w:szCs w:val="28"/>
+        </w:rPr>
+        <w:t>für jedes</w:t>
+      </w:r>
+      <w:r>
+        <w:rPr>
+          <w:rFonts w:ascii="Courier" w:hAnsi="Courier" w:cs="Courier"/>
+          <w:color w:val="1C1C1C"/>
+          <w:sz w:val="28"/>
+          <w:szCs w:val="28"/>
+        </w:rPr>
+        <w:t xml:space="preserve"> i </w:t>
+      </w:r>
+      <w:r>
+        <w:rPr>
+          <w:rFonts w:ascii="Courier" w:hAnsi="Courier" w:cs="Courier"/>
+          <w:b/>
+          <w:bCs/>
+          <w:color w:val="1C1C1C"/>
+          <w:sz w:val="28"/>
+          <w:szCs w:val="28"/>
+        </w:rPr>
+        <w:t>von</w:t>
+      </w:r>
+      <w:r>
+        <w:rPr>
+          <w:rFonts w:ascii="Courier" w:hAnsi="Courier" w:cs="Courier"/>
+          <w:color w:val="1C1C1C"/>
+          <w:sz w:val="28"/>
+          <w:szCs w:val="28"/>
+        </w:rPr>
+        <w:t xml:space="preserve"> links + 1 </w:t>
+      </w:r>
+      <w:r>
+        <w:rPr>
+          <w:rFonts w:ascii="Courier" w:hAnsi="Courier" w:cs="Courier"/>
+          <w:b/>
+          <w:bCs/>
+          <w:color w:val="1C1C1C"/>
+          <w:sz w:val="28"/>
+          <w:szCs w:val="28"/>
+        </w:rPr>
+        <w:t>bis</w:t>
+      </w:r>
+      <w:r>
+        <w:rPr>
+          <w:rFonts w:ascii="Courier" w:hAnsi="Courier" w:cs="Courier"/>
+          <w:color w:val="1C1C1C"/>
+          <w:sz w:val="28"/>
+          <w:szCs w:val="28"/>
+        </w:rPr>
+        <w:t xml:space="preserve"> n </w:t>
+      </w:r>
+      <w:r>
+        <w:rPr>
+          <w:rFonts w:ascii="Courier" w:hAnsi="Courier" w:cs="Courier"/>
+          <w:b/>
+          <w:bCs/>
+          <w:color w:val="1C1C1C"/>
+          <w:sz w:val="28"/>
+          <w:szCs w:val="28"/>
+        </w:rPr>
+        <w:t>wiederhole</w:t>
+      </w:r>
+      <w:r>
+        <w:rPr>
+          <w:rFonts w:ascii="Courier" w:hAnsi="Courier" w:cs="Courier"/>
+          <w:color w:val="1C1C1C"/>
+          <w:sz w:val="28"/>
+          <w:szCs w:val="28"/>
+        </w:rPr>
+        <w:t xml:space="preserve"> </w:t>
+      </w:r>
+    </w:p>
+    <w:p>
+      <w:pPr>
+        <w:widowControl w:val="0"/>
+        <w:autoSpaceDE w:val="0"/>
+        <w:autoSpaceDN w:val="0"/>
+        <w:adjustRightInd w:val="0"/>
+        <w:spacing w:after="0" w:line="240" w:lineRule="auto"/>
+        <w:rPr>
+          <w:rFonts w:ascii="Courier" w:hAnsi="Courier" w:cs="Courier"/>
+          <w:color w:val="1C1C1C"/>
+          <w:sz w:val="28"/>
+          <w:szCs w:val="28"/>
+        </w:rPr>
+      </w:pPr>
+      <w:r>
+        <w:rPr>
+          <w:rFonts w:ascii="Courier" w:hAnsi="Courier" w:cs="Courier"/>
+          <w:color w:val="1C1C1C"/>
+          <w:sz w:val="28"/>
+          <w:szCs w:val="28"/>
+        </w:rPr>
+        <w:t xml:space="preserve">      </w:t>
+      </w:r>
+      <w:r>
+        <w:rPr>
+          <w:rFonts w:ascii="Courier" w:hAnsi="Courier" w:cs="Courier"/>
+          <w:b/>
+          <w:bCs/>
+          <w:color w:val="1C1C1C"/>
+          <w:sz w:val="28"/>
+          <w:szCs w:val="28"/>
+        </w:rPr>
+        <w:t>falls</w:t>
+      </w:r>
+      <w:r>
+        <w:rPr>
+          <w:rFonts w:ascii="Courier" w:hAnsi="Courier" w:cs="Courier"/>
+          <w:color w:val="1C1C1C"/>
+          <w:sz w:val="28"/>
+          <w:szCs w:val="28"/>
+        </w:rPr>
+        <w:t xml:space="preserve"> A[ i ] &lt; A[ min ] </w:t>
+      </w:r>
+      <w:r>
+        <w:rPr>
+          <w:rFonts w:ascii="Courier" w:hAnsi="Courier" w:cs="Courier"/>
+          <w:b/>
+          <w:bCs/>
+          <w:color w:val="1C1C1C"/>
+          <w:sz w:val="28"/>
+          <w:szCs w:val="28"/>
+        </w:rPr>
+        <w:t>dann</w:t>
+      </w:r>
+    </w:p>
+    <w:p>
+      <w:pPr>
+        <w:widowControl w:val="0"/>
+        <w:autoSpaceDE w:val="0"/>
+        <w:autoSpaceDN w:val="0"/>
+        <w:adjustRightInd w:val="0"/>
+        <w:spacing w:after="0" w:line="240" w:lineRule="auto"/>
+        <w:rPr>
+          <w:rFonts w:ascii="Courier" w:hAnsi="Courier" w:cs="Courier"/>
+          <w:color w:val="1C1C1C"/>
+          <w:sz w:val="28"/>
+          <w:szCs w:val="28"/>
+        </w:rPr>
+      </w:pPr>
+      <w:r>
+        <w:rPr>
+          <w:rFonts w:ascii="Courier" w:hAnsi="Courier" w:cs="Courier"/>
+          <w:color w:val="1C1C1C"/>
+          <w:sz w:val="28"/>
+          <w:szCs w:val="28"/>
+        </w:rPr>
+        <w:t xml:space="preserve">          min = i</w:t>
+      </w:r>
+    </w:p>
+    <w:p>
+      <w:pPr>
+        <w:widowControl w:val="0"/>
+        <w:autoSpaceDE w:val="0"/>
+        <w:autoSpaceDN w:val="0"/>
+        <w:adjustRightInd w:val="0"/>
+        <w:spacing w:after="0" w:line="240" w:lineRule="auto"/>
+        <w:rPr>
+          <w:rFonts w:ascii="Courier" w:hAnsi="Courier" w:cs="Courier"/>
+          <w:color w:val="1C1C1C"/>
+          <w:sz w:val="28"/>
+          <w:szCs w:val="28"/>
+        </w:rPr>
+      </w:pPr>
+      <w:r>
+        <w:rPr>
+          <w:rFonts w:ascii="Courier" w:hAnsi="Courier" w:cs="Courier"/>
+          <w:color w:val="1C1C1C"/>
+          <w:sz w:val="28"/>
+          <w:szCs w:val="28"/>
+        </w:rPr>
+        <w:t xml:space="preserve">      </w:t>
+      </w:r>
+      <w:r>
+        <w:rPr>
+          <w:rFonts w:ascii="Courier" w:hAnsi="Courier" w:cs="Courier"/>
+          <w:b/>
+          <w:bCs/>
+          <w:color w:val="1C1C1C"/>
+          <w:sz w:val="28"/>
+          <w:szCs w:val="28"/>
+        </w:rPr>
+        <w:t>ende falls</w:t>
+      </w:r>
+    </w:p>
+    <w:p>
+      <w:pPr>
+        <w:widowControl w:val="0"/>
+        <w:autoSpaceDE w:val="0"/>
+        <w:autoSpaceDN w:val="0"/>
+        <w:adjustRightInd w:val="0"/>
+        <w:spacing w:after="0" w:line="240" w:lineRule="auto"/>
+        <w:rPr>
+          <w:rFonts w:ascii="Courier" w:hAnsi="Courier" w:cs="Courier"/>
+          <w:color w:val="1C1C1C"/>
+          <w:sz w:val="28"/>
+          <w:szCs w:val="28"/>
+        </w:rPr>
+      </w:pPr>
+      <w:r>
+        <w:rPr>
+          <w:rFonts w:ascii="Courier" w:hAnsi="Courier" w:cs="Courier"/>
+          <w:color w:val="1C1C1C"/>
+          <w:sz w:val="28"/>
+          <w:szCs w:val="28"/>
+        </w:rPr>
+        <w:t xml:space="preserve">    </w:t>
+      </w:r>
+      <w:r>
+        <w:rPr>
+          <w:rFonts w:ascii="Courier" w:hAnsi="Courier" w:cs="Courier"/>
+          <w:b/>
+          <w:bCs/>
+          <w:color w:val="1C1C1C"/>
+          <w:sz w:val="28"/>
+          <w:szCs w:val="28"/>
+        </w:rPr>
+        <w:t>ende für</w:t>
+      </w:r>
+    </w:p>
+    <w:p>
+      <w:pPr>
+        <w:widowControl w:val="0"/>
+        <w:autoSpaceDE w:val="0"/>
+        <w:autoSpaceDN w:val="0"/>
+        <w:adjustRightInd w:val="0"/>
+        <w:spacing w:after="0" w:line="240" w:lineRule="auto"/>
+        <w:rPr>
+          <w:rFonts w:ascii="Courier" w:hAnsi="Courier" w:cs="Courier"/>
+          <w:color w:val="1C1C1C"/>
+          <w:sz w:val="28"/>
+          <w:szCs w:val="28"/>
+        </w:rPr>
+      </w:pPr>
+      <w:r>
+        <w:rPr>
+          <w:rFonts w:ascii="Courier" w:hAnsi="Courier" w:cs="Courier"/>
+          <w:color w:val="1C1C1C"/>
+          <w:sz w:val="28"/>
+          <w:szCs w:val="28"/>
+        </w:rPr>
+        <w:t xml:space="preserve">    Vertausche A[ min ] und A[ links ]</w:t>
+      </w:r>
+    </w:p>
+    <w:p>
+      <w:pPr>
+        <w:widowControl w:val="0"/>
+        <w:autoSpaceDE w:val="0"/>
+        <w:autoSpaceDN w:val="0"/>
+        <w:adjustRightInd w:val="0"/>
+        <w:spacing w:after="0" w:line="240" w:lineRule="auto"/>
+        <w:rPr>
+          <w:rFonts w:ascii="Courier" w:hAnsi="Courier" w:cs="Courier"/>
+          <w:color w:val="1C1C1C"/>
+          <w:sz w:val="28"/>
+          <w:szCs w:val="28"/>
+        </w:rPr>
+      </w:pPr>
+      <w:r>
+        <w:rPr>
+          <w:rFonts w:ascii="Courier" w:hAnsi="Courier" w:cs="Courier"/>
+          <w:color w:val="1C1C1C"/>
+          <w:sz w:val="28"/>
+          <w:szCs w:val="28"/>
+        </w:rPr>
+        <w:t xml:space="preserve">    links = links + 1</w:t>
+      </w:r>
+    </w:p>
+    <w:p>
+      <w:pPr>
+        <w:widowControl w:val="0"/>
+        <w:autoSpaceDE w:val="0"/>
+        <w:autoSpaceDN w:val="0"/>
+        <w:adjustRightInd w:val="0"/>
+        <w:spacing w:after="0" w:line="240" w:lineRule="auto"/>
+        <w:rPr>
+          <w:rFonts w:ascii="Courier" w:hAnsi="Courier" w:cs="Courier"/>
+          <w:color w:val="1C1C1C"/>
+          <w:sz w:val="28"/>
+          <w:szCs w:val="28"/>
+        </w:rPr>
+      </w:pPr>
+      <w:r>
+        <w:rPr>
+          <w:rFonts w:ascii="Courier" w:hAnsi="Courier" w:cs="Courier"/>
+          <w:color w:val="1C1C1C"/>
+          <w:sz w:val="28"/>
+          <w:szCs w:val="28"/>
+        </w:rPr>
+        <w:t xml:space="preserve">  </w:t>
+      </w:r>
+      <w:r>
+        <w:rPr>
+          <w:rFonts w:ascii="Courier" w:hAnsi="Courier" w:cs="Courier"/>
+          <w:b/>
+          <w:bCs/>
+          <w:color w:val="1C1C1C"/>
+          <w:sz w:val="28"/>
+          <w:szCs w:val="28"/>
+        </w:rPr>
+        <w:t>solange</w:t>
+      </w:r>
+      <w:r>
+        <w:rPr>
+          <w:rFonts w:ascii="Courier" w:hAnsi="Courier" w:cs="Courier"/>
+          <w:color w:val="1C1C1C"/>
+          <w:sz w:val="28"/>
+          <w:szCs w:val="28"/>
+        </w:rPr>
+        <w:t xml:space="preserve"> links &lt; n</w:t>
+      </w:r>
+    </w:p>
+    <w:p>
+      <w:pPr>
+        <w:rPr>
+          <w:sz w:val="28"/>
+          <w:szCs w:val="28"/>
+        </w:rPr>
+      </w:pPr>
+      <w:proofErr w:type="spellStart"/>
+      <w:r>
+        <w:rPr>
+          <w:rFonts w:ascii="Courier" w:hAnsi="Courier" w:cs="Courier"/>
+          <w:b/>
+          <w:bCs/>
+          <w:color w:val="1C1C1C"/>
+          <w:sz w:val="28"/>
+          <w:szCs w:val="28"/>
+        </w:rPr>
+        <w:t>prozedur</w:t>
+      </w:r>
+      <w:proofErr w:type="spellEnd"/>
+      <w:r>
+        <w:rPr>
+          <w:rFonts w:ascii="Courier" w:hAnsi="Courier" w:cs="Courier"/>
+          <w:b/>
+          <w:bCs/>
+          <w:color w:val="1C1C1C"/>
+          <w:sz w:val="28"/>
+          <w:szCs w:val="28"/>
+        </w:rPr>
+        <w:t xml:space="preserve"> ende</w:t>
+      </w:r>
+    </w:p>
+    <w:p>
+      <w:pPr>
+        <w:rPr>
+          <w:sz w:val="28"/>
+          <w:szCs w:val="28"/>
+        </w:rPr>
+      </w:pPr>
+    </w:p>
+    <w:p>
+      <w:pPr>
+        <w:rPr>
+          <w:sz w:val="28"/>
+          <w:szCs w:val="28"/>
+        </w:rPr>
+      </w:pPr>
+    </w:p>
+    <w:p>
+      <w:pPr>
+        <w:rPr>
+          <w:sz w:val="28"/>
+          <w:szCs w:val="28"/>
+        </w:rPr>
+      </w:pPr>
+    </w:p>
+    <w:p>
+      <w:pPr>
+        <w:rPr>
+          <w:sz w:val="28"/>
+          <w:szCs w:val="28"/>
+        </w:rPr>
+      </w:pPr>
+    </w:p>
+    <w:p>
+      <w:pPr>
+        <w:rPr>
+          <w:sz w:val="28"/>
+          <w:szCs w:val="28"/>
+        </w:rPr>
+      </w:pPr>
+    </w:p>
+    <w:p>
+      <w:pPr>
+        <w:rPr>
+          <w:sz w:val="28"/>
+          <w:szCs w:val="28"/>
+        </w:rPr>
+      </w:pPr>
+    </w:p>
+    <w:p>
+      <w:pPr>
+        <w:rPr>
+          <w:sz w:val="28"/>
+          <w:szCs w:val="28"/>
+        </w:rPr>
+      </w:pPr>
+    </w:p>
+    <w:p>
+      <w:pPr>
+        <w:rPr>
+          <w:sz w:val="28"/>
+          <w:szCs w:val="28"/>
+        </w:rPr>
+      </w:pPr>
+      <w:bookmarkStart w:id="0" w:name="_GoBack"/>
+      <w:bookmarkEnd w:id="0"/>
     </w:p>
     <w:p>
       <w:pPr>
@@ -2148,7 +3174,7 @@
         <w:lastRenderedPageBreak/>
         <w:t xml:space="preserve">Die Daten sind in einer Datei </w:t>
       </w:r>
-      <w:hyperlink r:id="rId9" w:history="1">
+      <w:hyperlink r:id="rId10" w:history="1">
         <w:r>
           <w:rPr>
             <w:rFonts w:ascii="American Typewriter" w:hAnsi="American Typewriter" w:cs="Courier"/>
@@ -2459,7 +3485,7 @@
       </w:pPr>
     </w:p>
     <w:sectPr>
-      <w:headerReference w:type="default" r:id="rId10"/>
+      <w:headerReference w:type="default" r:id="rId11"/>
       <w:pgSz w:w="11906" w:h="16838"/>
       <w:pgMar w:top="1417" w:right="1417" w:bottom="1134" w:left="1417" w:header="708" w:footer="708" w:gutter="0"/>
       <w:cols w:space="708"/>
@@ -5947,6 +6973,7 @@
   <w:style w:type="character" w:default="1" w:styleId="Absatzstandardschriftart">
     <w:name w:val="Default Paragraph Font"/>
     <w:uiPriority w:val="1"/>
+    <w:semiHidden/>
     <w:unhideWhenUsed/>
   </w:style>
   <w:style w:type="table" w:default="1" w:styleId="NormaleTabelle">
@@ -6286,6 +7313,7 @@
   <w:style w:type="character" w:default="1" w:styleId="Absatzstandardschriftart">
     <w:name w:val="Default Paragraph Font"/>
     <w:uiPriority w:val="1"/>
+    <w:semiHidden/>
     <w:unhideWhenUsed/>
   </w:style>
   <w:style w:type="table" w:default="1" w:styleId="NormaleTabelle">
